--- a/Manuscript.docx
+++ b/Manuscript.docx
@@ -1,6 +1,6 @@
 
 <file path=word/document.xml><?xml version="1.0" encoding="utf-8"?>
-<w:document xmlns:wpc="http://schemas.microsoft.com/office/word/2010/wordprocessingCanvas" xmlns:cx="http://schemas.microsoft.com/office/drawing/2014/chartex" xmlns:cx1="http://schemas.microsoft.com/office/drawing/2015/9/8/chartex" xmlns:cx2="http://schemas.microsoft.com/office/drawing/2015/10/21/chartex" xmlns:cx3="http://schemas.microsoft.com/office/drawing/2016/5/9/chartex" xmlns:cx4="http://schemas.microsoft.com/office/drawing/2016/5/10/chartex" xmlns:cx5="http://schemas.microsoft.com/office/drawing/2016/5/11/chartex" xmlns:cx6="http://schemas.microsoft.com/office/drawing/2016/5/12/chartex" xmlns:cx7="http://schemas.microsoft.com/office/drawing/2016/5/13/chartex" xmlns:cx8="http://schemas.microsoft.com/office/drawing/2016/5/14/chartex" xmlns:mc="http://schemas.openxmlformats.org/markup-compatibility/2006" xmlns:aink="http://schemas.microsoft.com/office/drawing/2016/ink" xmlns:am3d="http://schemas.microsoft.com/office/drawing/2017/model3d" xmlns:o="urn:schemas-microsoft-com:office:office" xmlns:r="http://schemas.openxmlformats.org/officeDocument/2006/relationships" xmlns:m="http://schemas.openxmlformats.org/officeDocument/2006/math" xmlns:v="urn:schemas-microsoft-com:vml" xmlns:wp14="http://schemas.microsoft.com/office/word/2010/wordprocessingDrawing" xmlns:wp="http://schemas.openxmlformats.org/drawingml/2006/wordprocessingDrawing" xmlns:w10="urn:schemas-microsoft-com:office:word" xmlns:w="http://schemas.openxmlformats.org/wordprocessingml/2006/main" xmlns:w14="http://schemas.microsoft.com/office/word/2010/wordml" xmlns:w15="http://schemas.microsoft.com/office/word/2012/wordml" xmlns:w16cex="http://schemas.microsoft.com/office/word/2018/wordml/cex" xmlns:w16cid="http://schemas.microsoft.com/office/word/2016/wordml/cid" xmlns:w16="http://schemas.microsoft.com/office/word/2018/wordml" xmlns:w16se="http://schemas.microsoft.com/office/word/2015/wordml/symex" xmlns:wpg="http://schemas.microsoft.com/office/word/2010/wordprocessingGroup" xmlns:wpi="http://schemas.microsoft.com/office/word/2010/wordprocessingInk" xmlns:wne="http://schemas.microsoft.com/office/word/2006/wordml" xmlns:wps="http://schemas.microsoft.com/office/word/2010/wordprocessingShape" mc:Ignorable="w14 w15 w16se w16cid w16 w16cex wp14">
+<w:document xmlns:wpc="http://schemas.microsoft.com/office/word/2010/wordprocessingCanvas" xmlns:cx="http://schemas.microsoft.com/office/drawing/2014/chartex" xmlns:cx1="http://schemas.microsoft.com/office/drawing/2015/9/8/chartex" xmlns:cx2="http://schemas.microsoft.com/office/drawing/2015/10/21/chartex" xmlns:cx3="http://schemas.microsoft.com/office/drawing/2016/5/9/chartex" xmlns:cx4="http://schemas.microsoft.com/office/drawing/2016/5/10/chartex" xmlns:cx5="http://schemas.microsoft.com/office/drawing/2016/5/11/chartex" xmlns:cx6="http://schemas.microsoft.com/office/drawing/2016/5/12/chartex" xmlns:cx7="http://schemas.microsoft.com/office/drawing/2016/5/13/chartex" xmlns:cx8="http://schemas.microsoft.com/office/drawing/2016/5/14/chartex" xmlns:mc="http://schemas.openxmlformats.org/markup-compatibility/2006" xmlns:aink="http://schemas.microsoft.com/office/drawing/2016/ink" xmlns:am3d="http://schemas.microsoft.com/office/drawing/2017/model3d" xmlns:o="urn:schemas-microsoft-com:office:office" xmlns:r="http://schemas.openxmlformats.org/officeDocument/2006/relationships" xmlns:m="http://schemas.openxmlformats.org/officeDocument/2006/math" xmlns:v="urn:schemas-microsoft-com:vml" xmlns:wp14="http://schemas.microsoft.com/office/word/2010/wordprocessingDrawing" xmlns:wp="http://schemas.openxmlformats.org/drawingml/2006/wordprocessingDrawing" xmlns:w10="urn:schemas-microsoft-com:office:word" xmlns:w="http://schemas.openxmlformats.org/wordprocessingml/2006/main" xmlns:w14="http://schemas.microsoft.com/office/word/2010/wordml" xmlns:w15="http://schemas.microsoft.com/office/word/2012/wordml" xmlns:w16cex="http://schemas.microsoft.com/office/word/2018/wordml/cex" xmlns:w16cid="http://schemas.microsoft.com/office/word/2016/wordml/cid" xmlns:w16="http://schemas.microsoft.com/office/word/2018/wordml" xmlns:w16sdtdh="http://schemas.microsoft.com/office/word/2020/wordml/sdtdatahash" xmlns:w16se="http://schemas.microsoft.com/office/word/2015/wordml/symex" xmlns:wpg="http://schemas.microsoft.com/office/word/2010/wordprocessingGroup" xmlns:wpi="http://schemas.microsoft.com/office/word/2010/wordprocessingInk" xmlns:wne="http://schemas.microsoft.com/office/word/2006/wordml" xmlns:wps="http://schemas.microsoft.com/office/word/2010/wordprocessingShape" mc:Ignorable="w14 w15 w16se w16cid w16 w16cex w16sdtdh wp14">
   <w:body>
     <w:p>
       <w:pPr>
@@ -79,14 +79,7 @@
         <w:rPr>
           <w:lang w:val="en-GB"/>
         </w:rPr>
-        <w:t xml:space="preserve">Nijman </w:t>
-      </w:r>
-      <w:proofErr w:type="spellStart"/>
-      <w:r>
-        <w:rPr>
-          <w:lang w:val="en-GB"/>
-        </w:rPr>
-        <w:t>SWJ</w:t>
+        <w:t>Nijman SWJ</w:t>
       </w:r>
       <w:r>
         <w:rPr>
@@ -95,7 +88,6 @@
         </w:rPr>
         <w:t>a</w:t>
       </w:r>
-      <w:proofErr w:type="spellEnd"/>
       <w:ins w:id="4" w:author="Oberman, H.I. (Hanne)" w:date="2021-11-24T14:01:00Z">
         <w:r>
           <w:rPr>
@@ -161,14 +153,7 @@
         <w:rPr>
           <w:lang w:val="en-GB"/>
         </w:rPr>
-        <w:t xml:space="preserve">, Oberman </w:t>
-      </w:r>
-      <w:proofErr w:type="spellStart"/>
-      <w:r>
-        <w:rPr>
-          <w:lang w:val="en-GB"/>
-        </w:rPr>
-        <w:t>HI</w:t>
+        <w:t>, Oberman HI</w:t>
       </w:r>
       <w:r>
         <w:rPr>
@@ -177,7 +162,6 @@
         </w:rPr>
         <w:t>b</w:t>
       </w:r>
-      <w:proofErr w:type="spellEnd"/>
       <w:ins w:id="9" w:author="Oberman, H.I. (Hanne)" w:date="2021-11-24T14:01:00Z">
         <w:r>
           <w:rPr>
@@ -228,21 +212,7 @@
         <w:rPr>
           <w:lang w:val="en-GB"/>
         </w:rPr>
-        <w:t xml:space="preserve">, </w:t>
-      </w:r>
-      <w:proofErr w:type="spellStart"/>
-      <w:r>
-        <w:rPr>
-          <w:lang w:val="en-GB"/>
-        </w:rPr>
-        <w:t>Brandjes</w:t>
-      </w:r>
-      <w:proofErr w:type="spellEnd"/>
-      <w:r>
-        <w:rPr>
-          <w:lang w:val="en-GB"/>
-        </w:rPr>
-        <w:t xml:space="preserve"> M</w:t>
+        <w:t>, Brandjes M</w:t>
       </w:r>
       <w:r>
         <w:rPr>
@@ -255,14 +225,7 @@
         <w:rPr>
           <w:lang w:val="en-GB"/>
         </w:rPr>
-        <w:t xml:space="preserve">, Jacobs </w:t>
-      </w:r>
-      <w:proofErr w:type="spellStart"/>
-      <w:r>
-        <w:rPr>
-          <w:lang w:val="en-GB"/>
-        </w:rPr>
-        <w:t>JJL</w:t>
+        <w:t>, Jacobs JJL</w:t>
       </w:r>
       <w:r>
         <w:rPr>
@@ -271,19 +234,11 @@
         </w:rPr>
         <w:t>c</w:t>
       </w:r>
-      <w:proofErr w:type="spellEnd"/>
-      <w:r>
-        <w:rPr>
-          <w:lang w:val="en-GB"/>
-        </w:rPr>
-        <w:t xml:space="preserve">, Bots </w:t>
-      </w:r>
-      <w:proofErr w:type="spellStart"/>
-      <w:r>
-        <w:rPr>
-          <w:lang w:val="en-GB"/>
-        </w:rPr>
-        <w:t>ML</w:t>
+      <w:r>
+        <w:rPr>
+          <w:lang w:val="en-GB"/>
+        </w:rPr>
+        <w:t>, Bots ML</w:t>
       </w:r>
       <w:r>
         <w:rPr>
@@ -292,33 +247,11 @@
         </w:rPr>
         <w:t>a</w:t>
       </w:r>
-      <w:proofErr w:type="spellEnd"/>
-      <w:r>
-        <w:rPr>
-          <w:lang w:val="en-GB"/>
-        </w:rPr>
-        <w:t xml:space="preserve">, </w:t>
-      </w:r>
-      <w:proofErr w:type="spellStart"/>
-      <w:r>
-        <w:rPr>
-          <w:lang w:val="en-GB"/>
-        </w:rPr>
-        <w:t>Asselbergs</w:t>
-      </w:r>
-      <w:proofErr w:type="spellEnd"/>
-      <w:r>
-        <w:rPr>
-          <w:lang w:val="en-GB"/>
-        </w:rPr>
-        <w:t xml:space="preserve"> </w:t>
-      </w:r>
-      <w:proofErr w:type="spellStart"/>
-      <w:r>
-        <w:rPr>
-          <w:lang w:val="en-GB"/>
-        </w:rPr>
-        <w:t>FW</w:t>
+      <w:r>
+        <w:rPr>
+          <w:lang w:val="en-GB"/>
+        </w:rPr>
+        <w:t>, Asselbergs FW</w:t>
       </w:r>
       <w:r>
         <w:rPr>
@@ -327,19 +260,11 @@
         </w:rPr>
         <w:t>def</w:t>
       </w:r>
-      <w:proofErr w:type="spellEnd"/>
-      <w:r>
-        <w:rPr>
-          <w:lang w:val="en-GB"/>
-        </w:rPr>
-        <w:t xml:space="preserve">, Moons </w:t>
-      </w:r>
-      <w:proofErr w:type="spellStart"/>
-      <w:r>
-        <w:rPr>
-          <w:lang w:val="en-GB"/>
-        </w:rPr>
-        <w:t>KGM</w:t>
+      <w:r>
+        <w:rPr>
+          <w:lang w:val="en-GB"/>
+        </w:rPr>
+        <w:t>, Moons KGM</w:t>
       </w:r>
       <w:r>
         <w:rPr>
@@ -348,7 +273,6 @@
         </w:rPr>
         <w:t>a</w:t>
       </w:r>
-      <w:proofErr w:type="spellEnd"/>
       <w:r>
         <w:rPr>
           <w:lang w:val="en-GB"/>
@@ -391,14 +315,7 @@
         <w:rPr>
           <w:lang w:val="en-GB"/>
         </w:rPr>
-        <w:t xml:space="preserve">, Debray </w:t>
-      </w:r>
-      <w:proofErr w:type="spellStart"/>
-      <w:r>
-        <w:rPr>
-          <w:lang w:val="en-GB"/>
-        </w:rPr>
-        <w:t>TPA</w:t>
+        <w:t>, Debray TPA</w:t>
       </w:r>
       <w:r>
         <w:rPr>
@@ -408,7 +325,6 @@
         <w:t>af</w:t>
       </w:r>
       <w:commentRangeEnd w:id="2"/>
-      <w:proofErr w:type="spellEnd"/>
       <w:ins w:id="15" w:author="Oberman, H.I. (Hanne)" w:date="2021-11-24T14:03:00Z">
         <w:r>
           <w:rPr>
@@ -508,35 +424,7 @@
         <w:rPr>
           <w:lang w:val="en-GB"/>
         </w:rPr>
-        <w:t xml:space="preserve">a Julius </w:t>
-      </w:r>
-      <w:proofErr w:type="spellStart"/>
-      <w:r>
-        <w:rPr>
-          <w:lang w:val="en-GB"/>
-        </w:rPr>
-        <w:t>Center</w:t>
-      </w:r>
-      <w:proofErr w:type="spellEnd"/>
-      <w:r>
-        <w:rPr>
-          <w:lang w:val="en-GB"/>
-        </w:rPr>
-        <w:t xml:space="preserve"> for Health Sciences and Primary Care, University Medical </w:t>
-      </w:r>
-      <w:proofErr w:type="spellStart"/>
-      <w:r>
-        <w:rPr>
-          <w:lang w:val="en-GB"/>
-        </w:rPr>
-        <w:t>Center</w:t>
-      </w:r>
-      <w:proofErr w:type="spellEnd"/>
-      <w:r>
-        <w:rPr>
-          <w:lang w:val="en-GB"/>
-        </w:rPr>
-        <w:t xml:space="preserve"> Utrecht, Utrecht University, Utrecht, The Netherlands;</w:t>
+        <w:t>a Julius Center for Health Sciences and Primary Care, University Medical Center Utrecht, Utrecht University, Utrecht, The Netherlands;</w:t>
       </w:r>
     </w:p>
     <w:p>
@@ -570,21 +458,7 @@
         <w:rPr>
           <w:lang w:val="en-GB"/>
         </w:rPr>
-        <w:t xml:space="preserve">c Department of Health, </w:t>
-      </w:r>
-      <w:proofErr w:type="spellStart"/>
-      <w:r>
-        <w:rPr>
-          <w:lang w:val="en-GB"/>
-        </w:rPr>
-        <w:t>Ortec</w:t>
-      </w:r>
-      <w:proofErr w:type="spellEnd"/>
-      <w:r>
-        <w:rPr>
-          <w:lang w:val="en-GB"/>
-        </w:rPr>
-        <w:t xml:space="preserve"> B.V. Zoetermeer, The Netherlands;</w:t>
+        <w:t>c Department of Health, Ortec B.V. Zoetermeer, The Netherlands;</w:t>
       </w:r>
     </w:p>
     <w:p>
@@ -598,21 +472,7 @@
         <w:rPr>
           <w:lang w:val="en-GB"/>
         </w:rPr>
-        <w:t xml:space="preserve">d Department of Cardiology, University Medical </w:t>
-      </w:r>
-      <w:proofErr w:type="spellStart"/>
-      <w:r>
-        <w:rPr>
-          <w:lang w:val="en-GB"/>
-        </w:rPr>
-        <w:t>Center</w:t>
-      </w:r>
-      <w:proofErr w:type="spellEnd"/>
-      <w:r>
-        <w:rPr>
-          <w:lang w:val="en-GB"/>
-        </w:rPr>
-        <w:t xml:space="preserve"> Utrecht, Utrecht University, The Netherlands; </w:t>
+        <w:t xml:space="preserve">d Department of Cardiology, University Medical Center Utrecht, Utrecht University, The Netherlands; </w:t>
       </w:r>
     </w:p>
     <w:p>
@@ -778,49 +638,7 @@
           <w:lang w:val="en-GB"/>
         </w:rPr>
         <w:lastRenderedPageBreak/>
-        <w:t xml:space="preserve">Corresponding author: Steven WJ Nijman, Julius </w:t>
-      </w:r>
-      <w:proofErr w:type="spellStart"/>
-      <w:r>
-        <w:rPr>
-          <w:lang w:val="en-GB"/>
-        </w:rPr>
-        <w:t>Center</w:t>
-      </w:r>
-      <w:proofErr w:type="spellEnd"/>
-      <w:r>
-        <w:rPr>
-          <w:lang w:val="en-GB"/>
-        </w:rPr>
-        <w:t xml:space="preserve"> for Health Sciences and Primary Care, University Medical </w:t>
-      </w:r>
-      <w:proofErr w:type="spellStart"/>
-      <w:r>
-        <w:rPr>
-          <w:lang w:val="en-GB"/>
-        </w:rPr>
-        <w:t>Center</w:t>
-      </w:r>
-      <w:proofErr w:type="spellEnd"/>
-      <w:r>
-        <w:rPr>
-          <w:lang w:val="en-GB"/>
-        </w:rPr>
-        <w:t xml:space="preserve"> Utrecht, </w:t>
-      </w:r>
-      <w:proofErr w:type="spellStart"/>
-      <w:r>
-        <w:rPr>
-          <w:lang w:val="en-GB"/>
-        </w:rPr>
-        <w:t>Heidelberglaan</w:t>
-      </w:r>
-      <w:proofErr w:type="spellEnd"/>
-      <w:r>
-        <w:rPr>
-          <w:lang w:val="en-GB"/>
-        </w:rPr>
-        <w:t xml:space="preserve"> 100, 3584 CX, Utrecht, the Netherlands. E-mail: s.w.j.nijman@umcutrecht.nl. Telephone: +31-(0)88-75 6801</w:t>
+        <w:t>Corresponding author: Steven WJ Nijman, Julius Center for Health Sciences and Primary Care, University Medical Center Utrecht, Heidelberglaan 100, 3584 CX, Utrecht, the Netherlands. E-mail: s.w.j.nijman@umcutrecht.nl. Telephone: +31-(0)88-75 6801</w:t>
       </w:r>
       <w:r>
         <w:rPr>
@@ -5901,23 +5719,7 @@
           <w:shd w:val="clear" w:color="auto" w:fill="FFFFFF"/>
           <w:lang w:val="en-GB" w:eastAsia="en-GB"/>
         </w:rPr>
-        <w:t xml:space="preserve">The validation set is </w:t>
-      </w:r>
-      <w:proofErr w:type="spellStart"/>
-      <w:r>
-        <w:rPr>
-          <w:shd w:val="clear" w:color="auto" w:fill="FFFFFF"/>
-          <w:lang w:val="en-GB" w:eastAsia="en-GB"/>
-        </w:rPr>
-        <w:t>amputed</w:t>
-      </w:r>
-      <w:proofErr w:type="spellEnd"/>
-      <w:r>
-        <w:rPr>
-          <w:shd w:val="clear" w:color="auto" w:fill="FFFFFF"/>
-          <w:lang w:val="en-GB" w:eastAsia="en-GB"/>
-        </w:rPr>
-        <w:t xml:space="preserve"> (i.e., made incomplete) according to several missingness mechanisms and missingness rates. In this study, we focus </w:t>
+        <w:t xml:space="preserve">The validation set is amputed (i.e., made incomplete) according to several missingness mechanisms and missingness rates. In this study, we focus </w:t>
       </w:r>
       <w:r>
         <w:rPr>
@@ -10121,21 +9923,7 @@
         <w:rPr>
           <w:lang w:val="en-GB"/>
         </w:rPr>
-        <w:t xml:space="preserve">95% CI. </w:t>
-      </w:r>
-      <w:proofErr w:type="spellStart"/>
-      <w:r>
-        <w:rPr>
-          <w:lang w:val="en-GB"/>
-        </w:rPr>
-        <w:t>Colored</w:t>
-      </w:r>
-      <w:proofErr w:type="spellEnd"/>
-      <w:r>
-        <w:rPr>
-          <w:lang w:val="en-GB"/>
-        </w:rPr>
-        <w:t xml:space="preserve"> lines (blue for FLR, green for RF) are Loess lines through the calibration.</w:t>
+        <w:t>95% CI. Colored lines (blue for FLR, green for RF) are Loess lines through the calibration.</w:t>
       </w:r>
       <w:r>
         <w:t xml:space="preserve"> </w:t>
@@ -10623,25 +10411,7 @@
                   <w:color w:val="000000"/>
                   <w:lang w:val="nl-NL" w:eastAsia="nl-NL"/>
                 </w:rPr>
-                <w:t>(</w:t>
-              </w:r>
-              <w:proofErr w:type="spellStart"/>
-              <w:r>
-                <w:rPr>
-                  <w:rFonts w:ascii="Calibri" w:eastAsia="Times New Roman" w:hAnsi="Calibri" w:cs="Calibri"/>
-                  <w:color w:val="000000"/>
-                  <w:lang w:val="nl-NL" w:eastAsia="nl-NL"/>
-                </w:rPr>
-                <w:t>EmpSE</w:t>
-              </w:r>
-              <w:proofErr w:type="spellEnd"/>
-              <w:r>
-                <w:rPr>
-                  <w:rFonts w:ascii="Calibri" w:eastAsia="Times New Roman" w:hAnsi="Calibri" w:cs="Calibri"/>
-                  <w:color w:val="000000"/>
-                  <w:lang w:val="nl-NL" w:eastAsia="nl-NL"/>
-                </w:rPr>
-                <w:t>)</w:t>
+                <w:t>(EmpSE)</w:t>
               </w:r>
             </w:ins>
           </w:p>
@@ -10691,7 +10461,6 @@
                 </w:pPr>
               </w:pPrChange>
             </w:pPr>
-            <w:proofErr w:type="spellStart"/>
             <w:r>
               <w:rPr>
                 <w:rFonts w:ascii="Calibri" w:eastAsia="Times New Roman" w:hAnsi="Calibri" w:cs="Calibri"/>
@@ -10700,7 +10469,6 @@
               </w:rPr>
               <w:t>Brier</w:t>
             </w:r>
-            <w:proofErr w:type="spellEnd"/>
           </w:p>
         </w:tc>
         <w:tc>
@@ -10968,7 +10736,6 @@
                 </w:pPr>
               </w:pPrChange>
             </w:pPr>
-            <w:proofErr w:type="spellStart"/>
             <w:r>
               <w:rPr>
                 <w:rFonts w:ascii="Calibri" w:eastAsia="Times New Roman" w:hAnsi="Calibri" w:cs="Calibri"/>
@@ -10977,7 +10744,6 @@
               </w:rPr>
               <w:t>Slope</w:t>
             </w:r>
-            <w:proofErr w:type="spellEnd"/>
           </w:p>
         </w:tc>
         <w:tc>
@@ -17506,7 +17272,35 @@
         <w:rPr>
           <w:lang w:val="en-GB" w:eastAsia="en-GB"/>
         </w:rPr>
-        <w:t xml:space="preserve">. In other words, if there are less features available, as is the case </w:t>
+        <w:t xml:space="preserve">. In other words, if there are </w:t>
+      </w:r>
+      <w:del w:id="369" w:author="Oberman, H.I. (Hanne)" w:date="2022-08-05T13:47:00Z">
+        <w:r>
+          <w:rPr>
+            <w:lang w:val="en-GB" w:eastAsia="en-GB"/>
+          </w:rPr>
+          <w:delText xml:space="preserve">less </w:delText>
+        </w:r>
+      </w:del>
+      <w:ins w:id="370" w:author="Oberman, H.I. (Hanne)" w:date="2022-08-05T13:47:00Z">
+        <w:r>
+          <w:rPr>
+            <w:lang w:val="en-GB" w:eastAsia="en-GB"/>
+          </w:rPr>
+          <w:t>fewer</w:t>
+        </w:r>
+        <w:r>
+          <w:rPr>
+            <w:lang w:val="en-GB" w:eastAsia="en-GB"/>
+          </w:rPr>
+          <w:t xml:space="preserve"> </w:t>
+        </w:r>
+      </w:ins>
+      <w:r>
+        <w:rPr>
+          <w:lang w:val="en-GB" w:eastAsia="en-GB"/>
+        </w:rPr>
+        <w:t xml:space="preserve">features available, as is the case </w:t>
       </w:r>
       <w:r>
         <w:rPr>
@@ -17692,21 +17486,7 @@
         <w:rPr>
           <w:lang w:val="en-GB" w:eastAsia="en-GB"/>
         </w:rPr>
-        <w:t xml:space="preserve"> are available as surrogate variables for any missing predictors. The correl</w:t>
-      </w:r>
-      <w:proofErr w:type="spellStart"/>
-      <w:r>
-        <w:rPr>
-          <w:lang w:val="en-GB" w:eastAsia="en-GB"/>
-        </w:rPr>
-        <w:t>ation</w:t>
-      </w:r>
-      <w:proofErr w:type="spellEnd"/>
-      <w:r>
-        <w:rPr>
-          <w:lang w:val="en-GB" w:eastAsia="en-GB"/>
-        </w:rPr>
-        <w:t xml:space="preserve"> between these two terms and the other missing predictor </w:t>
+        <w:t xml:space="preserve"> are available as surrogate variables for any missing predictors. The correlation between these two terms and the other missing predictor </w:t>
       </w:r>
       <w:r>
         <w:rPr>
@@ -17767,7 +17547,23 @@
           <w:shd w:val="clear" w:color="auto" w:fill="FFFFFF"/>
           <w:lang w:val="en-GB" w:eastAsia="en-GB"/>
         </w:rPr>
-        <w:t xml:space="preserve"> model, simulation results indicate that JM works reasonably well, provided that multiple imputations are generated for each missing value. </w:t>
+        <w:t xml:space="preserve"> model, simulation results indicate that JM</w:t>
+      </w:r>
+      <w:ins w:id="371" w:author="Oberman, H.I. (Hanne)" w:date="2022-08-05T13:46:00Z">
+        <w:r>
+          <w:rPr>
+            <w:shd w:val="clear" w:color="auto" w:fill="FFFFFF"/>
+            <w:lang w:val="en-GB" w:eastAsia="en-GB"/>
+          </w:rPr>
+          <w:t>I</w:t>
+        </w:r>
+      </w:ins>
+      <w:r>
+        <w:rPr>
+          <w:shd w:val="clear" w:color="auto" w:fill="FFFFFF"/>
+          <w:lang w:val="en-GB" w:eastAsia="en-GB"/>
+        </w:rPr>
+        <w:t xml:space="preserve"> works reasonably well, provided that multiple imputations are generated for each missing value. </w:t>
       </w:r>
       <w:r>
         <w:rPr>
@@ -17892,7 +17688,7 @@
         </w:rPr>
         <w:fldChar w:fldCharType="separate"/>
       </w:r>
-      <w:bookmarkStart w:id="369" w:name="Bookmark6"/>
+      <w:bookmarkStart w:id="372" w:name="Bookmark6"/>
       <w:r>
         <w:rPr>
           <w:rFonts w:ascii="Calibri Light" w:hAnsi="Calibri Light" w:cs="Calibri Light"/>
@@ -18620,7 +18416,7 @@
         </w:rPr>
         <w:fldChar w:fldCharType="end"/>
       </w:r>
-      <w:bookmarkEnd w:id="369"/>
+      <w:bookmarkEnd w:id="372"/>
     </w:p>
     <w:p>
       <w:pPr>
@@ -18641,7 +18437,7 @@
       <w:pPr>
         <w:pStyle w:val="Heading1"/>
         <w:rPr>
-          <w:ins w:id="370" w:author="Oberman, H.I. (Hanne)" w:date="2021-11-24T15:51:00Z"/>
+          <w:ins w:id="373" w:author="Oberman, H.I. (Hanne)" w:date="2021-11-24T15:51:00Z"/>
         </w:rPr>
       </w:pPr>
       <w:r>
@@ -18653,9 +18449,9 @@
       <w:pPr>
         <w:pStyle w:val="Heading2"/>
         <w:rPr>
-          <w:del w:id="371" w:author="Oberman, H.I. (Hanne)" w:date="2021-11-24T15:51:00Z"/>
-        </w:rPr>
-        <w:pPrChange w:id="372" w:author="Oberman, H.I. (Hanne)" w:date="2021-11-24T15:53:00Z">
+          <w:del w:id="374" w:author="Oberman, H.I. (Hanne)" w:date="2021-11-24T15:51:00Z"/>
+        </w:rPr>
+        <w:pPrChange w:id="375" w:author="Oberman, H.I. (Hanne)" w:date="2021-11-24T15:53:00Z">
           <w:pPr>
             <w:pStyle w:val="Bibliography"/>
           </w:pPr>
@@ -18665,7 +18461,7 @@
     <w:p>
       <w:pPr>
         <w:pStyle w:val="Heading2"/>
-        <w:pPrChange w:id="373" w:author="Oberman, H.I. (Hanne)" w:date="2021-11-24T15:53:00Z">
+        <w:pPrChange w:id="376" w:author="Oberman, H.I. (Hanne)" w:date="2021-11-24T15:53:00Z">
           <w:pPr>
             <w:pStyle w:val="ListParagraph"/>
             <w:numPr>
@@ -18675,12 +18471,12 @@
           </w:pPr>
         </w:pPrChange>
       </w:pPr>
-      <w:del w:id="374" w:author="Oberman, H.I. (Hanne)" w:date="2021-11-24T15:51:00Z">
+      <w:del w:id="377" w:author="Oberman, H.I. (Hanne)" w:date="2021-11-24T15:51:00Z">
         <w:r>
           <w:delText>D</w:delText>
         </w:r>
       </w:del>
-      <w:ins w:id="375" w:author="Oberman, H.I. (Hanne)" w:date="2021-11-24T15:51:00Z">
+      <w:ins w:id="378" w:author="Oberman, H.I. (Hanne)" w:date="2021-11-24T15:51:00Z">
         <w:r>
           <w:t>D</w:t>
         </w:r>
@@ -20757,7 +20553,7 @@
     <w:p>
       <w:pPr>
         <w:rPr>
-          <w:ins w:id="376" w:author="Oberman, H.I. (Hanne)" w:date="2021-11-24T15:51:00Z"/>
+          <w:ins w:id="379" w:author="Oberman, H.I. (Hanne)" w:date="2021-11-24T15:51:00Z"/>
           <w:shd w:val="clear" w:color="auto" w:fill="FFFFFF"/>
           <w:lang w:val="en-GB" w:eastAsia="en-GB"/>
         </w:rPr>
@@ -20773,7 +20569,7 @@
     <w:p>
       <w:pPr>
         <w:rPr>
-          <w:ins w:id="377" w:author="Oberman, H.I. (Hanne)" w:date="2021-11-24T15:53:00Z"/>
+          <w:ins w:id="380" w:author="Oberman, H.I. (Hanne)" w:date="2021-11-24T15:53:00Z"/>
           <w:shd w:val="clear" w:color="auto" w:fill="FFFFFF"/>
           <w:lang w:val="en-GB" w:eastAsia="en-GB"/>
         </w:rPr>
@@ -20782,12 +20578,12 @@
     <w:p>
       <w:pPr>
         <w:rPr>
-          <w:ins w:id="378" w:author="Oberman, H.I. (Hanne)" w:date="2021-11-24T15:53:00Z"/>
-          <w:shd w:val="clear" w:color="auto" w:fill="FFFFFF"/>
-          <w:lang w:val="en-GB" w:eastAsia="en-GB"/>
-        </w:rPr>
-      </w:pPr>
-      <w:ins w:id="379" w:author="Oberman, H.I. (Hanne)" w:date="2021-11-24T15:53:00Z">
+          <w:ins w:id="381" w:author="Oberman, H.I. (Hanne)" w:date="2021-11-24T15:53:00Z"/>
+          <w:shd w:val="clear" w:color="auto" w:fill="FFFFFF"/>
+          <w:lang w:val="en-GB" w:eastAsia="en-GB"/>
+        </w:rPr>
+      </w:pPr>
+      <w:ins w:id="382" w:author="Oberman, H.I. (Hanne)" w:date="2021-11-24T15:53:00Z">
         <w:r>
           <w:rPr>
             <w:shd w:val="clear" w:color="auto" w:fill="FFFFFF"/>
@@ -20805,20 +20601,12 @@
         </w:numPr>
         <w:spacing w:line="240" w:lineRule="auto"/>
         <w:rPr>
-          <w:ins w:id="380" w:author="Oberman, H.I. (Hanne)" w:date="2021-11-24T15:53:00Z"/>
-        </w:rPr>
-      </w:pPr>
-      <w:ins w:id="381" w:author="Oberman, H.I. (Hanne)" w:date="2021-11-24T15:53:00Z">
+          <w:ins w:id="383" w:author="Oberman, H.I. (Hanne)" w:date="2021-11-24T15:53:00Z"/>
+        </w:rPr>
+      </w:pPr>
+      <w:ins w:id="384" w:author="Oberman, H.I. (Hanne)" w:date="2021-11-24T15:53:00Z">
         <w:r>
-          <w:t xml:space="preserve">FLR: </w:t>
-        </w:r>
-        <w:proofErr w:type="spellStart"/>
-        <w:r>
-          <w:t>glm</w:t>
-        </w:r>
-        <w:proofErr w:type="spellEnd"/>
-        <w:r>
-          <w:t>() with natural spline with 3 degrees of freedom.</w:t>
+          <w:t>FLR: glm() with natural spline with 3 degrees of freedom.</w:t>
         </w:r>
       </w:ins>
     </w:p>
@@ -20830,32 +20618,24 @@
         </w:numPr>
         <w:spacing w:line="240" w:lineRule="auto"/>
         <w:rPr>
-          <w:ins w:id="382" w:author="Oberman, H.I. (Hanne)" w:date="2021-11-24T15:53:00Z"/>
-        </w:rPr>
-      </w:pPr>
-      <w:ins w:id="383" w:author="Oberman, H.I. (Hanne)" w:date="2021-11-24T15:53:00Z">
+          <w:ins w:id="385" w:author="Oberman, H.I. (Hanne)" w:date="2021-11-24T15:53:00Z"/>
+        </w:rPr>
+      </w:pPr>
+      <w:ins w:id="386" w:author="Oberman, H.I. (Hanne)" w:date="2021-11-24T15:53:00Z">
         <w:r>
-          <w:t>RF: ranger::ranger() with defaults (500 trees and 3 predictors considered for each split), party::</w:t>
-        </w:r>
-        <w:proofErr w:type="spellStart"/>
-        <w:r>
-          <w:t>cforest</w:t>
-        </w:r>
-        <w:proofErr w:type="spellEnd"/>
-        <w:r>
-          <w:t>() with defaults (500 trees, 5 predictors considered for each split, and 3 surrogate variables considered for each split with missingness).</w:t>
+          <w:t>RF: ranger::ranger() with defaults (500 trees and 3 predictors considered for each split), party::cforest() with defaults (500 trees, 5 predictors considered for each split, and 3 surrogate variables considered for each split with missingness).</w:t>
         </w:r>
       </w:ins>
     </w:p>
     <w:p>
       <w:pPr>
         <w:rPr>
-          <w:del w:id="384" w:author="Oberman, H.I. (Hanne)" w:date="2021-11-24T15:53:00Z"/>
+          <w:del w:id="387" w:author="Oberman, H.I. (Hanne)" w:date="2021-11-24T15:53:00Z"/>
           <w:shd w:val="clear" w:color="auto" w:fill="FFFFFF"/>
           <w:lang w:eastAsia="en-GB"/>
-          <w:rPrChange w:id="385" w:author="Oberman, H.I. (Hanne)" w:date="2021-11-24T15:53:00Z">
+          <w:rPrChange w:id="388" w:author="Oberman, H.I. (Hanne)" w:date="2021-11-24T15:53:00Z">
             <w:rPr>
-              <w:del w:id="386" w:author="Oberman, H.I. (Hanne)" w:date="2021-11-24T15:53:00Z"/>
+              <w:del w:id="389" w:author="Oberman, H.I. (Hanne)" w:date="2021-11-24T15:53:00Z"/>
               <w:shd w:val="clear" w:color="auto" w:fill="FFFFFF"/>
               <w:lang w:val="en-GB" w:eastAsia="en-GB"/>
             </w:rPr>
@@ -20867,14 +20647,14 @@
       <w:pPr>
         <w:spacing w:after="160" w:line="259" w:lineRule="auto"/>
         <w:rPr>
-          <w:ins w:id="387" w:author="Oberman, H.I. (Hanne)" w:date="2021-11-24T15:53:00Z"/>
+          <w:ins w:id="390" w:author="Oberman, H.I. (Hanne)" w:date="2021-11-24T15:53:00Z"/>
           <w:b/>
           <w:bCs/>
           <w:shd w:val="clear" w:color="auto" w:fill="FFFFFF"/>
           <w:lang w:val="en-GB" w:eastAsia="en-GB"/>
         </w:rPr>
       </w:pPr>
-      <w:ins w:id="388" w:author="Oberman, H.I. (Hanne)" w:date="2021-11-24T15:53:00Z">
+      <w:ins w:id="391" w:author="Oberman, H.I. (Hanne)" w:date="2021-11-24T15:53:00Z">
         <w:r>
           <w:br w:type="page"/>
         </w:r>
@@ -20884,10 +20664,10 @@
       <w:pPr>
         <w:pStyle w:val="Heading2"/>
         <w:rPr>
-          <w:ins w:id="389" w:author="Oberman, H.I. (Hanne)" w:date="2021-11-24T15:52:00Z"/>
-        </w:rPr>
-      </w:pPr>
-      <w:ins w:id="390" w:author="Oberman, H.I. (Hanne)" w:date="2021-11-24T15:51:00Z">
+          <w:ins w:id="392" w:author="Oberman, H.I. (Hanne)" w:date="2021-11-24T15:52:00Z"/>
+        </w:rPr>
+      </w:pPr>
+      <w:ins w:id="393" w:author="Oberman, H.I. (Hanne)" w:date="2021-11-24T15:51:00Z">
         <w:r>
           <w:lastRenderedPageBreak/>
           <w:t>Results</w:t>
@@ -20897,16 +20677,16 @@
     <w:p>
       <w:pPr>
         <w:rPr>
-          <w:ins w:id="391" w:author="Oberman, H.I. (Hanne)" w:date="2021-11-24T15:51:00Z"/>
-          <w:lang w:val="en-GB" w:eastAsia="en-GB"/>
-          <w:rPrChange w:id="392" w:author="Oberman, H.I. (Hanne)" w:date="2021-11-24T15:52:00Z">
+          <w:ins w:id="394" w:author="Oberman, H.I. (Hanne)" w:date="2021-11-24T15:51:00Z"/>
+          <w:lang w:val="en-GB" w:eastAsia="en-GB"/>
+          <w:rPrChange w:id="395" w:author="Oberman, H.I. (Hanne)" w:date="2021-11-24T15:52:00Z">
             <w:rPr>
-              <w:ins w:id="393" w:author="Oberman, H.I. (Hanne)" w:date="2021-11-24T15:51:00Z"/>
+              <w:ins w:id="396" w:author="Oberman, H.I. (Hanne)" w:date="2021-11-24T15:51:00Z"/>
             </w:rPr>
           </w:rPrChange>
         </w:rPr>
       </w:pPr>
-      <w:ins w:id="394" w:author="Oberman, H.I. (Hanne)" w:date="2021-11-24T15:52:00Z">
+      <w:ins w:id="397" w:author="Oberman, H.I. (Hanne)" w:date="2021-11-24T15:52:00Z">
         <w:r>
           <w:rPr>
             <w:lang w:val="en-GB" w:eastAsia="en-GB"/>
@@ -20918,11 +20698,11 @@
     <w:p>
       <w:pPr>
         <w:rPr>
-          <w:ins w:id="395" w:author="Oberman, H.I. (Hanne)" w:date="2021-11-24T15:52:00Z"/>
-          <w:lang w:val="en-GB"/>
-        </w:rPr>
-      </w:pPr>
-      <w:ins w:id="396" w:author="Oberman, H.I. (Hanne)" w:date="2021-11-24T15:51:00Z">
+          <w:ins w:id="398" w:author="Oberman, H.I. (Hanne)" w:date="2021-11-24T15:52:00Z"/>
+          <w:lang w:val="en-GB"/>
+        </w:rPr>
+      </w:pPr>
+      <w:ins w:id="399" w:author="Oberman, H.I. (Hanne)" w:date="2021-11-24T15:51:00Z">
         <w:r>
           <w:rPr>
             <w:noProof/>
@@ -20969,13 +20749,13 @@
       <w:pPr>
         <w:spacing w:after="160" w:line="259" w:lineRule="auto"/>
         <w:rPr>
-          <w:ins w:id="397" w:author="Oberman, H.I. (Hanne)" w:date="2021-11-24T15:52:00Z"/>
+          <w:ins w:id="400" w:author="Oberman, H.I. (Hanne)" w:date="2021-11-24T15:52:00Z"/>
           <w:sz w:val="18"/>
           <w:szCs w:val="18"/>
           <w:lang w:eastAsia="en-GB"/>
         </w:rPr>
       </w:pPr>
-      <w:ins w:id="398" w:author="Oberman, H.I. (Hanne)" w:date="2021-11-24T15:52:00Z">
+      <w:ins w:id="401" w:author="Oberman, H.I. (Hanne)" w:date="2021-11-24T15:52:00Z">
         <w:r>
           <w:rPr>
             <w:sz w:val="18"/>
@@ -21003,7 +20783,7 @@
     <w:p>
       <w:pPr>
         <w:rPr>
-          <w:ins w:id="399" w:author="Oberman, H.I. (Hanne)" w:date="2021-11-24T16:01:00Z"/>
+          <w:ins w:id="402" w:author="Oberman, H.I. (Hanne)" w:date="2021-11-24T16:01:00Z"/>
         </w:rPr>
       </w:pPr>
     </w:p>
@@ -21011,16 +20791,16 @@
       <w:pPr>
         <w:pStyle w:val="Heading4"/>
         <w:rPr>
-          <w:ins w:id="400" w:author="Oberman, H.I. (Hanne)" w:date="2021-11-24T16:01:00Z"/>
-        </w:rPr>
-      </w:pPr>
-      <w:ins w:id="401" w:author="Oberman, H.I. (Hanne)" w:date="2021-11-24T16:01:00Z">
+          <w:ins w:id="403" w:author="Oberman, H.I. (Hanne)" w:date="2021-11-24T16:01:00Z"/>
+        </w:rPr>
+      </w:pPr>
+      <w:ins w:id="404" w:author="Oberman, H.I. (Hanne)" w:date="2021-11-24T16:01:00Z">
         <w:r>
           <w:lastRenderedPageBreak/>
           <w:t>Average performance</w:t>
         </w:r>
       </w:ins>
-      <w:ins w:id="402" w:author="Oberman, H.I. (Hanne)" w:date="2021-11-24T16:02:00Z">
+      <w:ins w:id="405" w:author="Oberman, H.I. (Hanne)" w:date="2021-11-24T16:02:00Z">
         <w:r>
           <w:t xml:space="preserve"> under MNAR</w:t>
         </w:r>
@@ -21047,7 +20827,7 @@
       <w:tr>
         <w:trPr>
           <w:trHeight w:val="300"/>
-          <w:ins w:id="403" w:author="Oberman, H.I. (Hanne)" w:date="2021-11-24T16:01:00Z"/>
+          <w:ins w:id="406" w:author="Oberman, H.I. (Hanne)" w:date="2021-11-24T16:01:00Z"/>
         </w:trPr>
         <w:tc>
           <w:tcPr>
@@ -21063,7 +20843,7 @@
             <w:pPr>
               <w:spacing w:after="0" w:line="240" w:lineRule="auto"/>
               <w:rPr>
-                <w:ins w:id="404" w:author="Oberman, H.I. (Hanne)" w:date="2021-11-24T16:01:00Z"/>
+                <w:ins w:id="407" w:author="Oberman, H.I. (Hanne)" w:date="2021-11-24T16:01:00Z"/>
                 <w:rFonts w:ascii="Calibri" w:eastAsia="Times New Roman" w:hAnsi="Calibri" w:cs="Calibri"/>
                 <w:color w:val="000000"/>
                 <w:lang w:eastAsia="nl-NL"/>
@@ -21089,7 +20869,7 @@
             <w:pPr>
               <w:spacing w:after="0" w:line="240" w:lineRule="auto"/>
               <w:rPr>
-                <w:ins w:id="405" w:author="Oberman, H.I. (Hanne)" w:date="2021-11-24T16:01:00Z"/>
+                <w:ins w:id="408" w:author="Oberman, H.I. (Hanne)" w:date="2021-11-24T16:01:00Z"/>
                 <w:rFonts w:ascii="Calibri" w:eastAsia="Times New Roman" w:hAnsi="Calibri" w:cs="Calibri"/>
                 <w:color w:val="000000"/>
                 <w:lang w:eastAsia="nl-NL"/>
@@ -21115,13 +20895,13 @@
             <w:pPr>
               <w:spacing w:after="0" w:line="240" w:lineRule="auto"/>
               <w:rPr>
-                <w:ins w:id="406" w:author="Oberman, H.I. (Hanne)" w:date="2021-11-24T16:01:00Z"/>
+                <w:ins w:id="409" w:author="Oberman, H.I. (Hanne)" w:date="2021-11-24T16:01:00Z"/>
                 <w:rFonts w:ascii="Calibri" w:eastAsia="Times New Roman" w:hAnsi="Calibri" w:cs="Calibri"/>
                 <w:color w:val="000000"/>
                 <w:lang w:val="nl-NL" w:eastAsia="nl-NL"/>
               </w:rPr>
             </w:pPr>
-            <w:ins w:id="407" w:author="Oberman, H.I. (Hanne)" w:date="2021-11-24T16:01:00Z">
+            <w:ins w:id="410" w:author="Oberman, H.I. (Hanne)" w:date="2021-11-24T16:01:00Z">
               <w:r>
                 <w:rPr>
                   <w:rFonts w:ascii="Calibri" w:eastAsia="Times New Roman" w:hAnsi="Calibri" w:cs="Calibri"/>
@@ -21151,14 +20931,13 @@
             <w:pPr>
               <w:spacing w:after="0" w:line="240" w:lineRule="auto"/>
               <w:rPr>
-                <w:ins w:id="408" w:author="Oberman, H.I. (Hanne)" w:date="2021-11-24T16:01:00Z"/>
+                <w:ins w:id="411" w:author="Oberman, H.I. (Hanne)" w:date="2021-11-24T16:01:00Z"/>
                 <w:rFonts w:ascii="Calibri" w:eastAsia="Times New Roman" w:hAnsi="Calibri" w:cs="Calibri"/>
                 <w:color w:val="000000"/>
                 <w:lang w:val="nl-NL" w:eastAsia="nl-NL"/>
               </w:rPr>
             </w:pPr>
-            <w:proofErr w:type="spellStart"/>
-            <w:ins w:id="409" w:author="Oberman, H.I. (Hanne)" w:date="2021-11-24T16:01:00Z">
+            <w:ins w:id="412" w:author="Oberman, H.I. (Hanne)" w:date="2021-11-24T16:01:00Z">
               <w:r>
                 <w:rPr>
                   <w:rFonts w:ascii="Calibri" w:eastAsia="Times New Roman" w:hAnsi="Calibri" w:cs="Calibri"/>
@@ -21167,7 +20946,6 @@
                 </w:rPr>
                 <w:t>Brier</w:t>
               </w:r>
-              <w:proofErr w:type="spellEnd"/>
             </w:ins>
           </w:p>
         </w:tc>
@@ -21189,13 +20967,13 @@
             <w:pPr>
               <w:spacing w:after="0" w:line="240" w:lineRule="auto"/>
               <w:rPr>
-                <w:ins w:id="410" w:author="Oberman, H.I. (Hanne)" w:date="2021-11-24T16:01:00Z"/>
+                <w:ins w:id="413" w:author="Oberman, H.I. (Hanne)" w:date="2021-11-24T16:01:00Z"/>
                 <w:rFonts w:ascii="Calibri" w:eastAsia="Times New Roman" w:hAnsi="Calibri" w:cs="Calibri"/>
                 <w:color w:val="000000"/>
                 <w:lang w:val="nl-NL" w:eastAsia="nl-NL"/>
               </w:rPr>
             </w:pPr>
-            <w:ins w:id="411" w:author="Oberman, H.I. (Hanne)" w:date="2021-11-24T16:01:00Z">
+            <w:ins w:id="414" w:author="Oberman, H.I. (Hanne)" w:date="2021-11-24T16:01:00Z">
               <w:r>
                 <w:rPr>
                   <w:rFonts w:ascii="Calibri" w:eastAsia="Times New Roman" w:hAnsi="Calibri" w:cs="Calibri"/>
@@ -21233,13 +21011,13 @@
             <w:pPr>
               <w:spacing w:after="0" w:line="240" w:lineRule="auto"/>
               <w:rPr>
-                <w:ins w:id="412" w:author="Oberman, H.I. (Hanne)" w:date="2021-11-24T16:01:00Z"/>
+                <w:ins w:id="415" w:author="Oberman, H.I. (Hanne)" w:date="2021-11-24T16:01:00Z"/>
                 <w:rFonts w:ascii="Calibri" w:eastAsia="Times New Roman" w:hAnsi="Calibri" w:cs="Calibri"/>
                 <w:color w:val="000000"/>
                 <w:lang w:val="nl-NL" w:eastAsia="nl-NL"/>
               </w:rPr>
             </w:pPr>
-            <w:ins w:id="413" w:author="Oberman, H.I. (Hanne)" w:date="2021-11-24T16:01:00Z">
+            <w:ins w:id="416" w:author="Oberman, H.I. (Hanne)" w:date="2021-11-24T16:01:00Z">
               <w:r>
                 <w:rPr>
                   <w:rFonts w:ascii="Calibri" w:eastAsia="Times New Roman" w:hAnsi="Calibri" w:cs="Calibri"/>
@@ -21269,14 +21047,13 @@
             <w:pPr>
               <w:spacing w:after="0" w:line="240" w:lineRule="auto"/>
               <w:rPr>
-                <w:ins w:id="414" w:author="Oberman, H.I. (Hanne)" w:date="2021-11-24T16:01:00Z"/>
+                <w:ins w:id="417" w:author="Oberman, H.I. (Hanne)" w:date="2021-11-24T16:01:00Z"/>
                 <w:rFonts w:ascii="Calibri" w:eastAsia="Times New Roman" w:hAnsi="Calibri" w:cs="Calibri"/>
                 <w:color w:val="000000"/>
                 <w:lang w:val="nl-NL" w:eastAsia="nl-NL"/>
               </w:rPr>
             </w:pPr>
-            <w:proofErr w:type="spellStart"/>
-            <w:ins w:id="415" w:author="Oberman, H.I. (Hanne)" w:date="2021-11-24T16:01:00Z">
+            <w:ins w:id="418" w:author="Oberman, H.I. (Hanne)" w:date="2021-11-24T16:01:00Z">
               <w:r>
                 <w:rPr>
                   <w:rFonts w:ascii="Calibri" w:eastAsia="Times New Roman" w:hAnsi="Calibri" w:cs="Calibri"/>
@@ -21285,7 +21062,6 @@
                 </w:rPr>
                 <w:t>Slope</w:t>
               </w:r>
-              <w:proofErr w:type="spellEnd"/>
             </w:ins>
           </w:p>
         </w:tc>
@@ -21293,7 +21069,7 @@
       <w:tr>
         <w:trPr>
           <w:trHeight w:val="300"/>
-          <w:ins w:id="416" w:author="Oberman, H.I. (Hanne)" w:date="2021-11-24T16:01:00Z"/>
+          <w:ins w:id="419" w:author="Oberman, H.I. (Hanne)" w:date="2021-11-24T16:01:00Z"/>
         </w:trPr>
         <w:tc>
           <w:tcPr>
@@ -21311,13 +21087,13 @@
               <w:spacing w:after="0" w:line="240" w:lineRule="auto"/>
               <w:jc w:val="center"/>
               <w:rPr>
-                <w:ins w:id="417" w:author="Oberman, H.I. (Hanne)" w:date="2021-11-24T16:01:00Z"/>
+                <w:ins w:id="420" w:author="Oberman, H.I. (Hanne)" w:date="2021-11-24T16:01:00Z"/>
                 <w:rFonts w:ascii="Calibri" w:eastAsia="Times New Roman" w:hAnsi="Calibri" w:cs="Calibri"/>
                 <w:color w:val="000000"/>
                 <w:lang w:val="nl-NL" w:eastAsia="nl-NL"/>
               </w:rPr>
             </w:pPr>
-            <w:ins w:id="418" w:author="Oberman, H.I. (Hanne)" w:date="2021-11-24T16:01:00Z">
+            <w:ins w:id="421" w:author="Oberman, H.I. (Hanne)" w:date="2021-11-24T16:01:00Z">
               <w:r>
                 <w:rPr>
                   <w:rFonts w:ascii="Calibri" w:eastAsia="Times New Roman" w:hAnsi="Calibri" w:cs="Calibri"/>
@@ -21347,13 +21123,13 @@
             <w:pPr>
               <w:spacing w:after="0" w:line="240" w:lineRule="auto"/>
               <w:rPr>
-                <w:ins w:id="419" w:author="Oberman, H.I. (Hanne)" w:date="2021-11-24T16:01:00Z"/>
+                <w:ins w:id="422" w:author="Oberman, H.I. (Hanne)" w:date="2021-11-24T16:01:00Z"/>
                 <w:rFonts w:ascii="Calibri" w:eastAsia="Times New Roman" w:hAnsi="Calibri" w:cs="Calibri"/>
                 <w:color w:val="000000"/>
                 <w:lang w:val="nl-NL" w:eastAsia="nl-NL"/>
               </w:rPr>
             </w:pPr>
-            <w:ins w:id="420" w:author="Oberman, H.I. (Hanne)" w:date="2021-11-24T16:01:00Z">
+            <w:ins w:id="423" w:author="Oberman, H.I. (Hanne)" w:date="2021-11-24T16:01:00Z">
               <w:r>
                 <w:rPr>
                   <w:rFonts w:ascii="Calibri" w:eastAsia="Times New Roman" w:hAnsi="Calibri" w:cs="Calibri"/>
@@ -21391,13 +21167,13 @@
             <w:pPr>
               <w:spacing w:after="0" w:line="240" w:lineRule="auto"/>
               <w:rPr>
-                <w:ins w:id="421" w:author="Oberman, H.I. (Hanne)" w:date="2021-11-24T16:01:00Z"/>
+                <w:ins w:id="424" w:author="Oberman, H.I. (Hanne)" w:date="2021-11-24T16:01:00Z"/>
                 <w:rFonts w:ascii="Calibri" w:eastAsia="Times New Roman" w:hAnsi="Calibri" w:cs="Calibri"/>
                 <w:color w:val="000000"/>
                 <w:lang w:val="nl-NL" w:eastAsia="nl-NL"/>
               </w:rPr>
             </w:pPr>
-            <w:ins w:id="422" w:author="Oberman, H.I. (Hanne)" w:date="2021-11-24T16:01:00Z">
+            <w:ins w:id="425" w:author="Oberman, H.I. (Hanne)" w:date="2021-11-24T16:01:00Z">
               <w:r>
                 <w:rPr>
                   <w:rFonts w:ascii="Calibri" w:hAnsi="Calibri" w:cs="Calibri"/>
@@ -21426,13 +21202,13 @@
             <w:pPr>
               <w:spacing w:after="0" w:line="240" w:lineRule="auto"/>
               <w:rPr>
-                <w:ins w:id="423" w:author="Oberman, H.I. (Hanne)" w:date="2021-11-24T16:01:00Z"/>
+                <w:ins w:id="426" w:author="Oberman, H.I. (Hanne)" w:date="2021-11-24T16:01:00Z"/>
                 <w:rFonts w:ascii="Calibri" w:eastAsia="Times New Roman" w:hAnsi="Calibri" w:cs="Calibri"/>
                 <w:color w:val="000000"/>
                 <w:lang w:val="nl-NL" w:eastAsia="nl-NL"/>
               </w:rPr>
             </w:pPr>
-            <w:ins w:id="424" w:author="Oberman, H.I. (Hanne)" w:date="2021-11-24T16:01:00Z">
+            <w:ins w:id="427" w:author="Oberman, H.I. (Hanne)" w:date="2021-11-24T16:01:00Z">
               <w:r>
                 <w:rPr>
                   <w:rFonts w:ascii="Calibri" w:hAnsi="Calibri" w:cs="Calibri"/>
@@ -21461,13 +21237,13 @@
             <w:pPr>
               <w:spacing w:after="0" w:line="240" w:lineRule="auto"/>
               <w:rPr>
-                <w:ins w:id="425" w:author="Oberman, H.I. (Hanne)" w:date="2021-11-24T16:01:00Z"/>
+                <w:ins w:id="428" w:author="Oberman, H.I. (Hanne)" w:date="2021-11-24T16:01:00Z"/>
                 <w:rFonts w:ascii="Calibri" w:eastAsia="Times New Roman" w:hAnsi="Calibri" w:cs="Calibri"/>
                 <w:color w:val="000000"/>
                 <w:lang w:val="nl-NL" w:eastAsia="nl-NL"/>
               </w:rPr>
             </w:pPr>
-            <w:ins w:id="426" w:author="Oberman, H.I. (Hanne)" w:date="2021-11-24T16:02:00Z">
+            <w:ins w:id="429" w:author="Oberman, H.I. (Hanne)" w:date="2021-11-24T16:02:00Z">
               <w:r>
                 <w:rPr>
                   <w:rFonts w:ascii="Calibri" w:hAnsi="Calibri" w:cs="Calibri"/>
@@ -21496,13 +21272,13 @@
             <w:pPr>
               <w:spacing w:after="0" w:line="240" w:lineRule="auto"/>
               <w:rPr>
-                <w:ins w:id="427" w:author="Oberman, H.I. (Hanne)" w:date="2021-11-24T16:01:00Z"/>
+                <w:ins w:id="430" w:author="Oberman, H.I. (Hanne)" w:date="2021-11-24T16:01:00Z"/>
                 <w:rFonts w:ascii="Calibri" w:eastAsia="Times New Roman" w:hAnsi="Calibri" w:cs="Calibri"/>
                 <w:color w:val="000000"/>
                 <w:lang w:val="nl-NL" w:eastAsia="nl-NL"/>
               </w:rPr>
             </w:pPr>
-            <w:ins w:id="428" w:author="Oberman, H.I. (Hanne)" w:date="2021-11-24T16:02:00Z">
+            <w:ins w:id="431" w:author="Oberman, H.I. (Hanne)" w:date="2021-11-24T16:02:00Z">
               <w:r>
                 <w:rPr>
                   <w:rFonts w:ascii="Calibri" w:hAnsi="Calibri" w:cs="Calibri"/>
@@ -21531,13 +21307,13 @@
             <w:pPr>
               <w:spacing w:after="0" w:line="240" w:lineRule="auto"/>
               <w:rPr>
-                <w:ins w:id="429" w:author="Oberman, H.I. (Hanne)" w:date="2021-11-24T16:01:00Z"/>
+                <w:ins w:id="432" w:author="Oberman, H.I. (Hanne)" w:date="2021-11-24T16:01:00Z"/>
                 <w:rFonts w:ascii="Calibri" w:eastAsia="Times New Roman" w:hAnsi="Calibri" w:cs="Calibri"/>
                 <w:color w:val="000000"/>
                 <w:lang w:val="nl-NL" w:eastAsia="nl-NL"/>
               </w:rPr>
             </w:pPr>
-            <w:ins w:id="430" w:author="Oberman, H.I. (Hanne)" w:date="2021-11-24T16:02:00Z">
+            <w:ins w:id="433" w:author="Oberman, H.I. (Hanne)" w:date="2021-11-24T16:02:00Z">
               <w:r>
                 <w:rPr>
                   <w:rFonts w:ascii="Calibri" w:hAnsi="Calibri" w:cs="Calibri"/>
@@ -21552,7 +21328,7 @@
       <w:tr>
         <w:trPr>
           <w:trHeight w:val="300"/>
-          <w:ins w:id="431" w:author="Oberman, H.I. (Hanne)" w:date="2021-11-24T16:01:00Z"/>
+          <w:ins w:id="434" w:author="Oberman, H.I. (Hanne)" w:date="2021-11-24T16:01:00Z"/>
         </w:trPr>
         <w:tc>
           <w:tcPr>
@@ -21567,7 +21343,7 @@
             <w:pPr>
               <w:spacing w:after="0" w:line="240" w:lineRule="auto"/>
               <w:rPr>
-                <w:ins w:id="432" w:author="Oberman, H.I. (Hanne)" w:date="2021-11-24T16:01:00Z"/>
+                <w:ins w:id="435" w:author="Oberman, H.I. (Hanne)" w:date="2021-11-24T16:01:00Z"/>
                 <w:rFonts w:ascii="Calibri" w:eastAsia="Times New Roman" w:hAnsi="Calibri" w:cs="Calibri"/>
                 <w:color w:val="000000"/>
                 <w:lang w:val="nl-NL" w:eastAsia="nl-NL"/>
@@ -21593,13 +21369,13 @@
             <w:pPr>
               <w:spacing w:after="0" w:line="240" w:lineRule="auto"/>
               <w:rPr>
-                <w:ins w:id="433" w:author="Oberman, H.I. (Hanne)" w:date="2021-11-24T16:01:00Z"/>
+                <w:ins w:id="436" w:author="Oberman, H.I. (Hanne)" w:date="2021-11-24T16:01:00Z"/>
                 <w:rFonts w:ascii="Calibri" w:eastAsia="Times New Roman" w:hAnsi="Calibri" w:cs="Calibri"/>
                 <w:color w:val="000000"/>
                 <w:lang w:val="nl-NL" w:eastAsia="nl-NL"/>
               </w:rPr>
             </w:pPr>
-            <w:ins w:id="434" w:author="Oberman, H.I. (Hanne)" w:date="2021-11-24T16:01:00Z">
+            <w:ins w:id="437" w:author="Oberman, H.I. (Hanne)" w:date="2021-11-24T16:01:00Z">
               <w:r>
                 <w:rPr>
                   <w:rFonts w:ascii="Calibri" w:eastAsia="Times New Roman" w:hAnsi="Calibri" w:cs="Calibri"/>
@@ -21637,13 +21413,13 @@
             <w:pPr>
               <w:spacing w:after="0" w:line="240" w:lineRule="auto"/>
               <w:rPr>
-                <w:ins w:id="435" w:author="Oberman, H.I. (Hanne)" w:date="2021-11-24T16:01:00Z"/>
+                <w:ins w:id="438" w:author="Oberman, H.I. (Hanne)" w:date="2021-11-24T16:01:00Z"/>
                 <w:rFonts w:ascii="Calibri" w:eastAsia="Times New Roman" w:hAnsi="Calibri" w:cs="Calibri"/>
                 <w:color w:val="000000"/>
                 <w:lang w:val="nl-NL" w:eastAsia="nl-NL"/>
               </w:rPr>
             </w:pPr>
-            <w:ins w:id="436" w:author="Oberman, H.I. (Hanne)" w:date="2021-11-24T16:01:00Z">
+            <w:ins w:id="439" w:author="Oberman, H.I. (Hanne)" w:date="2021-11-24T16:01:00Z">
               <w:r>
                 <w:rPr>
                   <w:rFonts w:ascii="Calibri" w:hAnsi="Calibri" w:cs="Calibri"/>
@@ -21672,13 +21448,13 @@
             <w:pPr>
               <w:spacing w:after="0" w:line="240" w:lineRule="auto"/>
               <w:rPr>
-                <w:ins w:id="437" w:author="Oberman, H.I. (Hanne)" w:date="2021-11-24T16:01:00Z"/>
+                <w:ins w:id="440" w:author="Oberman, H.I. (Hanne)" w:date="2021-11-24T16:01:00Z"/>
                 <w:rFonts w:ascii="Calibri" w:eastAsia="Times New Roman" w:hAnsi="Calibri" w:cs="Calibri"/>
                 <w:color w:val="000000"/>
                 <w:lang w:val="nl-NL" w:eastAsia="nl-NL"/>
               </w:rPr>
             </w:pPr>
-            <w:ins w:id="438" w:author="Oberman, H.I. (Hanne)" w:date="2021-11-24T16:01:00Z">
+            <w:ins w:id="441" w:author="Oberman, H.I. (Hanne)" w:date="2021-11-24T16:01:00Z">
               <w:r>
                 <w:rPr>
                   <w:rFonts w:ascii="Calibri" w:hAnsi="Calibri" w:cs="Calibri"/>
@@ -21707,13 +21483,13 @@
             <w:pPr>
               <w:spacing w:after="0" w:line="240" w:lineRule="auto"/>
               <w:rPr>
-                <w:ins w:id="439" w:author="Oberman, H.I. (Hanne)" w:date="2021-11-24T16:01:00Z"/>
+                <w:ins w:id="442" w:author="Oberman, H.I. (Hanne)" w:date="2021-11-24T16:01:00Z"/>
                 <w:rFonts w:ascii="Calibri" w:eastAsia="Times New Roman" w:hAnsi="Calibri" w:cs="Calibri"/>
                 <w:color w:val="000000"/>
                 <w:lang w:val="nl-NL" w:eastAsia="nl-NL"/>
               </w:rPr>
             </w:pPr>
-            <w:ins w:id="440" w:author="Oberman, H.I. (Hanne)" w:date="2021-11-24T16:02:00Z">
+            <w:ins w:id="443" w:author="Oberman, H.I. (Hanne)" w:date="2021-11-24T16:02:00Z">
               <w:r>
                 <w:rPr>
                   <w:rFonts w:ascii="Calibri" w:hAnsi="Calibri" w:cs="Calibri"/>
@@ -21742,13 +21518,13 @@
             <w:pPr>
               <w:spacing w:after="0" w:line="240" w:lineRule="auto"/>
               <w:rPr>
-                <w:ins w:id="441" w:author="Oberman, H.I. (Hanne)" w:date="2021-11-24T16:01:00Z"/>
+                <w:ins w:id="444" w:author="Oberman, H.I. (Hanne)" w:date="2021-11-24T16:01:00Z"/>
                 <w:rFonts w:ascii="Calibri" w:eastAsia="Times New Roman" w:hAnsi="Calibri" w:cs="Calibri"/>
                 <w:color w:val="000000"/>
                 <w:lang w:val="nl-NL" w:eastAsia="nl-NL"/>
               </w:rPr>
             </w:pPr>
-            <w:ins w:id="442" w:author="Oberman, H.I. (Hanne)" w:date="2021-11-24T16:02:00Z">
+            <w:ins w:id="445" w:author="Oberman, H.I. (Hanne)" w:date="2021-11-24T16:02:00Z">
               <w:r>
                 <w:rPr>
                   <w:rFonts w:ascii="Calibri" w:hAnsi="Calibri" w:cs="Calibri"/>
@@ -21777,13 +21553,13 @@
             <w:pPr>
               <w:spacing w:after="0" w:line="240" w:lineRule="auto"/>
               <w:rPr>
-                <w:ins w:id="443" w:author="Oberman, H.I. (Hanne)" w:date="2021-11-24T16:01:00Z"/>
+                <w:ins w:id="446" w:author="Oberman, H.I. (Hanne)" w:date="2021-11-24T16:01:00Z"/>
                 <w:rFonts w:ascii="Calibri" w:eastAsia="Times New Roman" w:hAnsi="Calibri" w:cs="Calibri"/>
                 <w:color w:val="000000"/>
                 <w:lang w:val="nl-NL" w:eastAsia="nl-NL"/>
               </w:rPr>
             </w:pPr>
-            <w:ins w:id="444" w:author="Oberman, H.I. (Hanne)" w:date="2021-11-24T16:02:00Z">
+            <w:ins w:id="447" w:author="Oberman, H.I. (Hanne)" w:date="2021-11-24T16:02:00Z">
               <w:r>
                 <w:rPr>
                   <w:rFonts w:ascii="Calibri" w:hAnsi="Calibri" w:cs="Calibri"/>
@@ -21798,7 +21574,7 @@
       <w:tr>
         <w:trPr>
           <w:trHeight w:val="300"/>
-          <w:ins w:id="445" w:author="Oberman, H.I. (Hanne)" w:date="2021-11-24T16:01:00Z"/>
+          <w:ins w:id="448" w:author="Oberman, H.I. (Hanne)" w:date="2021-11-24T16:01:00Z"/>
         </w:trPr>
         <w:tc>
           <w:tcPr>
@@ -21813,7 +21589,7 @@
             <w:pPr>
               <w:spacing w:after="0" w:line="240" w:lineRule="auto"/>
               <w:rPr>
-                <w:ins w:id="446" w:author="Oberman, H.I. (Hanne)" w:date="2021-11-24T16:01:00Z"/>
+                <w:ins w:id="449" w:author="Oberman, H.I. (Hanne)" w:date="2021-11-24T16:01:00Z"/>
                 <w:rFonts w:ascii="Calibri" w:eastAsia="Times New Roman" w:hAnsi="Calibri" w:cs="Calibri"/>
                 <w:color w:val="000000"/>
                 <w:lang w:val="nl-NL" w:eastAsia="nl-NL"/>
@@ -21839,13 +21615,13 @@
             <w:pPr>
               <w:spacing w:after="0" w:line="240" w:lineRule="auto"/>
               <w:rPr>
-                <w:ins w:id="447" w:author="Oberman, H.I. (Hanne)" w:date="2021-11-24T16:01:00Z"/>
+                <w:ins w:id="450" w:author="Oberman, H.I. (Hanne)" w:date="2021-11-24T16:01:00Z"/>
                 <w:rFonts w:ascii="Calibri" w:eastAsia="Times New Roman" w:hAnsi="Calibri" w:cs="Calibri"/>
                 <w:color w:val="000000"/>
                 <w:lang w:val="nl-NL" w:eastAsia="nl-NL"/>
               </w:rPr>
             </w:pPr>
-            <w:ins w:id="448" w:author="Oberman, H.I. (Hanne)" w:date="2021-11-24T16:01:00Z">
+            <w:ins w:id="451" w:author="Oberman, H.I. (Hanne)" w:date="2021-11-24T16:01:00Z">
               <w:r>
                 <w:rPr>
                   <w:rFonts w:ascii="Calibri" w:eastAsia="Times New Roman" w:hAnsi="Calibri" w:cs="Calibri"/>
@@ -21883,13 +21659,13 @@
             <w:pPr>
               <w:spacing w:after="0" w:line="240" w:lineRule="auto"/>
               <w:rPr>
-                <w:ins w:id="449" w:author="Oberman, H.I. (Hanne)" w:date="2021-11-24T16:01:00Z"/>
+                <w:ins w:id="452" w:author="Oberman, H.I. (Hanne)" w:date="2021-11-24T16:01:00Z"/>
                 <w:rFonts w:ascii="Calibri" w:eastAsia="Times New Roman" w:hAnsi="Calibri" w:cs="Calibri"/>
                 <w:color w:val="000000"/>
                 <w:lang w:val="nl-NL" w:eastAsia="nl-NL"/>
               </w:rPr>
             </w:pPr>
-            <w:ins w:id="450" w:author="Oberman, H.I. (Hanne)" w:date="2021-11-24T16:01:00Z">
+            <w:ins w:id="453" w:author="Oberman, H.I. (Hanne)" w:date="2021-11-24T16:01:00Z">
               <w:r>
                 <w:rPr>
                   <w:rFonts w:ascii="Calibri" w:hAnsi="Calibri" w:cs="Calibri"/>
@@ -21918,13 +21694,13 @@
             <w:pPr>
               <w:spacing w:after="0" w:line="240" w:lineRule="auto"/>
               <w:rPr>
-                <w:ins w:id="451" w:author="Oberman, H.I. (Hanne)" w:date="2021-11-24T16:01:00Z"/>
+                <w:ins w:id="454" w:author="Oberman, H.I. (Hanne)" w:date="2021-11-24T16:01:00Z"/>
                 <w:rFonts w:ascii="Calibri" w:eastAsia="Times New Roman" w:hAnsi="Calibri" w:cs="Calibri"/>
                 <w:color w:val="000000"/>
                 <w:lang w:val="nl-NL" w:eastAsia="nl-NL"/>
               </w:rPr>
             </w:pPr>
-            <w:ins w:id="452" w:author="Oberman, H.I. (Hanne)" w:date="2021-11-24T16:01:00Z">
+            <w:ins w:id="455" w:author="Oberman, H.I. (Hanne)" w:date="2021-11-24T16:01:00Z">
               <w:r>
                 <w:rPr>
                   <w:rFonts w:ascii="Calibri" w:hAnsi="Calibri" w:cs="Calibri"/>
@@ -21953,13 +21729,13 @@
             <w:pPr>
               <w:spacing w:after="0" w:line="240" w:lineRule="auto"/>
               <w:rPr>
-                <w:ins w:id="453" w:author="Oberman, H.I. (Hanne)" w:date="2021-11-24T16:01:00Z"/>
+                <w:ins w:id="456" w:author="Oberman, H.I. (Hanne)" w:date="2021-11-24T16:01:00Z"/>
                 <w:rFonts w:ascii="Calibri" w:eastAsia="Times New Roman" w:hAnsi="Calibri" w:cs="Calibri"/>
                 <w:color w:val="000000"/>
                 <w:lang w:val="nl-NL" w:eastAsia="nl-NL"/>
               </w:rPr>
             </w:pPr>
-            <w:ins w:id="454" w:author="Oberman, H.I. (Hanne)" w:date="2021-11-24T16:02:00Z">
+            <w:ins w:id="457" w:author="Oberman, H.I. (Hanne)" w:date="2021-11-24T16:02:00Z">
               <w:r>
                 <w:rPr>
                   <w:rFonts w:ascii="Calibri" w:hAnsi="Calibri" w:cs="Calibri"/>
@@ -21988,13 +21764,13 @@
             <w:pPr>
               <w:spacing w:after="0" w:line="240" w:lineRule="auto"/>
               <w:rPr>
-                <w:ins w:id="455" w:author="Oberman, H.I. (Hanne)" w:date="2021-11-24T16:01:00Z"/>
+                <w:ins w:id="458" w:author="Oberman, H.I. (Hanne)" w:date="2021-11-24T16:01:00Z"/>
                 <w:rFonts w:ascii="Calibri" w:eastAsia="Times New Roman" w:hAnsi="Calibri" w:cs="Calibri"/>
                 <w:color w:val="000000"/>
                 <w:lang w:val="nl-NL" w:eastAsia="nl-NL"/>
               </w:rPr>
             </w:pPr>
-            <w:ins w:id="456" w:author="Oberman, H.I. (Hanne)" w:date="2021-11-24T16:02:00Z">
+            <w:ins w:id="459" w:author="Oberman, H.I. (Hanne)" w:date="2021-11-24T16:02:00Z">
               <w:r>
                 <w:rPr>
                   <w:rFonts w:ascii="Calibri" w:hAnsi="Calibri" w:cs="Calibri"/>
@@ -22023,13 +21799,13 @@
             <w:pPr>
               <w:spacing w:after="0" w:line="240" w:lineRule="auto"/>
               <w:rPr>
-                <w:ins w:id="457" w:author="Oberman, H.I. (Hanne)" w:date="2021-11-24T16:01:00Z"/>
+                <w:ins w:id="460" w:author="Oberman, H.I. (Hanne)" w:date="2021-11-24T16:01:00Z"/>
                 <w:rFonts w:ascii="Calibri" w:eastAsia="Times New Roman" w:hAnsi="Calibri" w:cs="Calibri"/>
                 <w:color w:val="000000"/>
                 <w:lang w:val="nl-NL" w:eastAsia="nl-NL"/>
               </w:rPr>
             </w:pPr>
-            <w:ins w:id="458" w:author="Oberman, H.I. (Hanne)" w:date="2021-11-24T16:02:00Z">
+            <w:ins w:id="461" w:author="Oberman, H.I. (Hanne)" w:date="2021-11-24T16:02:00Z">
               <w:r>
                 <w:rPr>
                   <w:rFonts w:ascii="Calibri" w:hAnsi="Calibri" w:cs="Calibri"/>
@@ -22044,7 +21820,7 @@
       <w:tr>
         <w:trPr>
           <w:trHeight w:val="300"/>
-          <w:ins w:id="459" w:author="Oberman, H.I. (Hanne)" w:date="2021-11-24T16:01:00Z"/>
+          <w:ins w:id="462" w:author="Oberman, H.I. (Hanne)" w:date="2021-11-24T16:01:00Z"/>
         </w:trPr>
         <w:tc>
           <w:tcPr>
@@ -22060,7 +21836,7 @@
             <w:pPr>
               <w:spacing w:after="0" w:line="240" w:lineRule="auto"/>
               <w:rPr>
-                <w:ins w:id="460" w:author="Oberman, H.I. (Hanne)" w:date="2021-11-24T16:01:00Z"/>
+                <w:ins w:id="463" w:author="Oberman, H.I. (Hanne)" w:date="2021-11-24T16:01:00Z"/>
                 <w:rFonts w:ascii="Calibri" w:eastAsia="Times New Roman" w:hAnsi="Calibri" w:cs="Calibri"/>
                 <w:color w:val="000000"/>
                 <w:lang w:val="nl-NL" w:eastAsia="nl-NL"/>
@@ -22086,13 +21862,13 @@
             <w:pPr>
               <w:spacing w:after="0" w:line="240" w:lineRule="auto"/>
               <w:rPr>
-                <w:ins w:id="461" w:author="Oberman, H.I. (Hanne)" w:date="2021-11-24T16:01:00Z"/>
+                <w:ins w:id="464" w:author="Oberman, H.I. (Hanne)" w:date="2021-11-24T16:01:00Z"/>
                 <w:rFonts w:ascii="Calibri" w:eastAsia="Times New Roman" w:hAnsi="Calibri" w:cs="Calibri"/>
                 <w:color w:val="000000"/>
                 <w:lang w:val="nl-NL" w:eastAsia="nl-NL"/>
               </w:rPr>
             </w:pPr>
-            <w:ins w:id="462" w:author="Oberman, H.I. (Hanne)" w:date="2021-11-24T16:01:00Z">
+            <w:ins w:id="465" w:author="Oberman, H.I. (Hanne)" w:date="2021-11-24T16:01:00Z">
               <w:r>
                 <w:rPr>
                   <w:rFonts w:ascii="Calibri" w:eastAsia="Times New Roman" w:hAnsi="Calibri" w:cs="Calibri"/>
@@ -22130,13 +21906,13 @@
             <w:pPr>
               <w:spacing w:after="0" w:line="240" w:lineRule="auto"/>
               <w:rPr>
-                <w:ins w:id="463" w:author="Oberman, H.I. (Hanne)" w:date="2021-11-24T16:01:00Z"/>
+                <w:ins w:id="466" w:author="Oberman, H.I. (Hanne)" w:date="2021-11-24T16:01:00Z"/>
                 <w:rFonts w:ascii="Calibri" w:eastAsia="Times New Roman" w:hAnsi="Calibri" w:cs="Calibri"/>
                 <w:color w:val="000000"/>
                 <w:lang w:val="nl-NL" w:eastAsia="nl-NL"/>
               </w:rPr>
             </w:pPr>
-            <w:ins w:id="464" w:author="Oberman, H.I. (Hanne)" w:date="2021-11-24T16:01:00Z">
+            <w:ins w:id="467" w:author="Oberman, H.I. (Hanne)" w:date="2021-11-24T16:01:00Z">
               <w:r>
                 <w:rPr>
                   <w:rFonts w:ascii="Calibri" w:hAnsi="Calibri" w:cs="Calibri"/>
@@ -22165,13 +21941,13 @@
             <w:pPr>
               <w:spacing w:after="0" w:line="240" w:lineRule="auto"/>
               <w:rPr>
-                <w:ins w:id="465" w:author="Oberman, H.I. (Hanne)" w:date="2021-11-24T16:01:00Z"/>
+                <w:ins w:id="468" w:author="Oberman, H.I. (Hanne)" w:date="2021-11-24T16:01:00Z"/>
                 <w:rFonts w:ascii="Calibri" w:eastAsia="Times New Roman" w:hAnsi="Calibri" w:cs="Calibri"/>
                 <w:color w:val="000000"/>
                 <w:lang w:val="nl-NL" w:eastAsia="nl-NL"/>
               </w:rPr>
             </w:pPr>
-            <w:ins w:id="466" w:author="Oberman, H.I. (Hanne)" w:date="2021-11-24T16:01:00Z">
+            <w:ins w:id="469" w:author="Oberman, H.I. (Hanne)" w:date="2021-11-24T16:01:00Z">
               <w:r>
                 <w:rPr>
                   <w:rFonts w:ascii="Calibri" w:hAnsi="Calibri" w:cs="Calibri"/>
@@ -22200,13 +21976,13 @@
             <w:pPr>
               <w:spacing w:after="0" w:line="240" w:lineRule="auto"/>
               <w:rPr>
-                <w:ins w:id="467" w:author="Oberman, H.I. (Hanne)" w:date="2021-11-24T16:01:00Z"/>
+                <w:ins w:id="470" w:author="Oberman, H.I. (Hanne)" w:date="2021-11-24T16:01:00Z"/>
                 <w:rFonts w:ascii="Calibri" w:eastAsia="Times New Roman" w:hAnsi="Calibri" w:cs="Calibri"/>
                 <w:color w:val="000000"/>
                 <w:lang w:val="nl-NL" w:eastAsia="nl-NL"/>
               </w:rPr>
             </w:pPr>
-            <w:ins w:id="468" w:author="Oberman, H.I. (Hanne)" w:date="2021-11-24T16:02:00Z">
+            <w:ins w:id="471" w:author="Oberman, H.I. (Hanne)" w:date="2021-11-24T16:02:00Z">
               <w:r>
                 <w:rPr>
                   <w:rFonts w:ascii="Calibri" w:hAnsi="Calibri" w:cs="Calibri"/>
@@ -22235,13 +22011,13 @@
             <w:pPr>
               <w:spacing w:after="0" w:line="240" w:lineRule="auto"/>
               <w:rPr>
-                <w:ins w:id="469" w:author="Oberman, H.I. (Hanne)" w:date="2021-11-24T16:01:00Z"/>
+                <w:ins w:id="472" w:author="Oberman, H.I. (Hanne)" w:date="2021-11-24T16:01:00Z"/>
                 <w:rFonts w:ascii="Calibri" w:eastAsia="Times New Roman" w:hAnsi="Calibri" w:cs="Calibri"/>
                 <w:color w:val="000000"/>
                 <w:lang w:val="nl-NL" w:eastAsia="nl-NL"/>
               </w:rPr>
             </w:pPr>
-            <w:ins w:id="470" w:author="Oberman, H.I. (Hanne)" w:date="2021-11-24T16:02:00Z">
+            <w:ins w:id="473" w:author="Oberman, H.I. (Hanne)" w:date="2021-11-24T16:02:00Z">
               <w:r>
                 <w:rPr>
                   <w:rFonts w:ascii="Calibri" w:hAnsi="Calibri" w:cs="Calibri"/>
@@ -22270,13 +22046,13 @@
             <w:pPr>
               <w:spacing w:after="0" w:line="240" w:lineRule="auto"/>
               <w:rPr>
-                <w:ins w:id="471" w:author="Oberman, H.I. (Hanne)" w:date="2021-11-24T16:01:00Z"/>
+                <w:ins w:id="474" w:author="Oberman, H.I. (Hanne)" w:date="2021-11-24T16:01:00Z"/>
                 <w:rFonts w:ascii="Calibri" w:eastAsia="Times New Roman" w:hAnsi="Calibri" w:cs="Calibri"/>
                 <w:color w:val="000000"/>
                 <w:lang w:val="nl-NL" w:eastAsia="nl-NL"/>
               </w:rPr>
             </w:pPr>
-            <w:ins w:id="472" w:author="Oberman, H.I. (Hanne)" w:date="2021-11-24T16:02:00Z">
+            <w:ins w:id="475" w:author="Oberman, H.I. (Hanne)" w:date="2021-11-24T16:02:00Z">
               <w:r>
                 <w:rPr>
                   <w:rFonts w:ascii="Calibri" w:hAnsi="Calibri" w:cs="Calibri"/>
@@ -22291,7 +22067,7 @@
       <w:tr>
         <w:trPr>
           <w:trHeight w:val="300"/>
-          <w:ins w:id="473" w:author="Oberman, H.I. (Hanne)" w:date="2021-11-24T16:01:00Z"/>
+          <w:ins w:id="476" w:author="Oberman, H.I. (Hanne)" w:date="2021-11-24T16:01:00Z"/>
         </w:trPr>
         <w:tc>
           <w:tcPr>
@@ -22309,13 +22085,13 @@
               <w:spacing w:after="0" w:line="240" w:lineRule="auto"/>
               <w:jc w:val="center"/>
               <w:rPr>
-                <w:ins w:id="474" w:author="Oberman, H.I. (Hanne)" w:date="2021-11-24T16:01:00Z"/>
+                <w:ins w:id="477" w:author="Oberman, H.I. (Hanne)" w:date="2021-11-24T16:01:00Z"/>
                 <w:rFonts w:ascii="Calibri" w:eastAsia="Times New Roman" w:hAnsi="Calibri" w:cs="Calibri"/>
                 <w:color w:val="000000"/>
                 <w:lang w:val="nl-NL" w:eastAsia="nl-NL"/>
               </w:rPr>
             </w:pPr>
-            <w:ins w:id="475" w:author="Oberman, H.I. (Hanne)" w:date="2021-11-24T16:01:00Z">
+            <w:ins w:id="478" w:author="Oberman, H.I. (Hanne)" w:date="2021-11-24T16:01:00Z">
               <w:r>
                 <w:rPr>
                   <w:rFonts w:ascii="Calibri" w:eastAsia="Times New Roman" w:hAnsi="Calibri" w:cs="Calibri"/>
@@ -22345,13 +22121,13 @@
             <w:pPr>
               <w:spacing w:after="0" w:line="240" w:lineRule="auto"/>
               <w:rPr>
-                <w:ins w:id="476" w:author="Oberman, H.I. (Hanne)" w:date="2021-11-24T16:01:00Z"/>
+                <w:ins w:id="479" w:author="Oberman, H.I. (Hanne)" w:date="2021-11-24T16:01:00Z"/>
                 <w:rFonts w:ascii="Calibri" w:eastAsia="Times New Roman" w:hAnsi="Calibri" w:cs="Calibri"/>
                 <w:color w:val="000000"/>
                 <w:lang w:val="nl-NL" w:eastAsia="nl-NL"/>
               </w:rPr>
             </w:pPr>
-            <w:ins w:id="477" w:author="Oberman, H.I. (Hanne)" w:date="2021-11-24T16:01:00Z">
+            <w:ins w:id="480" w:author="Oberman, H.I. (Hanne)" w:date="2021-11-24T16:01:00Z">
               <w:r>
                 <w:rPr>
                   <w:rFonts w:ascii="Calibri" w:eastAsia="Times New Roman" w:hAnsi="Calibri" w:cs="Calibri"/>
@@ -22389,13 +22165,13 @@
             <w:pPr>
               <w:spacing w:after="0" w:line="240" w:lineRule="auto"/>
               <w:rPr>
-                <w:ins w:id="478" w:author="Oberman, H.I. (Hanne)" w:date="2021-11-24T16:01:00Z"/>
+                <w:ins w:id="481" w:author="Oberman, H.I. (Hanne)" w:date="2021-11-24T16:01:00Z"/>
                 <w:rFonts w:ascii="Calibri" w:eastAsia="Times New Roman" w:hAnsi="Calibri" w:cs="Calibri"/>
                 <w:color w:val="000000"/>
                 <w:lang w:val="nl-NL" w:eastAsia="nl-NL"/>
               </w:rPr>
             </w:pPr>
-            <w:ins w:id="479" w:author="Oberman, H.I. (Hanne)" w:date="2021-11-24T16:01:00Z">
+            <w:ins w:id="482" w:author="Oberman, H.I. (Hanne)" w:date="2021-11-24T16:01:00Z">
               <w:r>
                 <w:rPr>
                   <w:rFonts w:ascii="Calibri" w:hAnsi="Calibri" w:cs="Calibri"/>
@@ -22424,13 +22200,13 @@
             <w:pPr>
               <w:spacing w:after="0" w:line="240" w:lineRule="auto"/>
               <w:rPr>
-                <w:ins w:id="480" w:author="Oberman, H.I. (Hanne)" w:date="2021-11-24T16:01:00Z"/>
+                <w:ins w:id="483" w:author="Oberman, H.I. (Hanne)" w:date="2021-11-24T16:01:00Z"/>
                 <w:rFonts w:ascii="Calibri" w:eastAsia="Times New Roman" w:hAnsi="Calibri" w:cs="Calibri"/>
                 <w:color w:val="000000"/>
                 <w:lang w:val="nl-NL" w:eastAsia="nl-NL"/>
               </w:rPr>
             </w:pPr>
-            <w:ins w:id="481" w:author="Oberman, H.I. (Hanne)" w:date="2021-11-24T16:01:00Z">
+            <w:ins w:id="484" w:author="Oberman, H.I. (Hanne)" w:date="2021-11-24T16:01:00Z">
               <w:r>
                 <w:rPr>
                   <w:rFonts w:ascii="Calibri" w:hAnsi="Calibri" w:cs="Calibri"/>
@@ -22459,13 +22235,13 @@
             <w:pPr>
               <w:spacing w:after="0" w:line="240" w:lineRule="auto"/>
               <w:rPr>
-                <w:ins w:id="482" w:author="Oberman, H.I. (Hanne)" w:date="2021-11-24T16:01:00Z"/>
+                <w:ins w:id="485" w:author="Oberman, H.I. (Hanne)" w:date="2021-11-24T16:01:00Z"/>
                 <w:rFonts w:ascii="Calibri" w:eastAsia="Times New Roman" w:hAnsi="Calibri" w:cs="Calibri"/>
                 <w:color w:val="000000"/>
                 <w:lang w:val="nl-NL" w:eastAsia="nl-NL"/>
               </w:rPr>
             </w:pPr>
-            <w:ins w:id="483" w:author="Oberman, H.I. (Hanne)" w:date="2021-11-24T16:02:00Z">
+            <w:ins w:id="486" w:author="Oberman, H.I. (Hanne)" w:date="2021-11-24T16:02:00Z">
               <w:r>
                 <w:rPr>
                   <w:rFonts w:ascii="Calibri" w:hAnsi="Calibri" w:cs="Calibri"/>
@@ -22494,13 +22270,13 @@
             <w:pPr>
               <w:spacing w:after="0" w:line="240" w:lineRule="auto"/>
               <w:rPr>
-                <w:ins w:id="484" w:author="Oberman, H.I. (Hanne)" w:date="2021-11-24T16:01:00Z"/>
+                <w:ins w:id="487" w:author="Oberman, H.I. (Hanne)" w:date="2021-11-24T16:01:00Z"/>
                 <w:rFonts w:ascii="Calibri" w:eastAsia="Times New Roman" w:hAnsi="Calibri" w:cs="Calibri"/>
                 <w:color w:val="000000"/>
                 <w:lang w:val="nl-NL" w:eastAsia="nl-NL"/>
               </w:rPr>
             </w:pPr>
-            <w:ins w:id="485" w:author="Oberman, H.I. (Hanne)" w:date="2021-11-24T16:02:00Z">
+            <w:ins w:id="488" w:author="Oberman, H.I. (Hanne)" w:date="2021-11-24T16:02:00Z">
               <w:r>
                 <w:rPr>
                   <w:rFonts w:ascii="Calibri" w:hAnsi="Calibri" w:cs="Calibri"/>
@@ -22529,13 +22305,13 @@
             <w:pPr>
               <w:spacing w:after="0" w:line="240" w:lineRule="auto"/>
               <w:rPr>
-                <w:ins w:id="486" w:author="Oberman, H.I. (Hanne)" w:date="2021-11-24T16:01:00Z"/>
+                <w:ins w:id="489" w:author="Oberman, H.I. (Hanne)" w:date="2021-11-24T16:01:00Z"/>
                 <w:rFonts w:ascii="Calibri" w:eastAsia="Times New Roman" w:hAnsi="Calibri" w:cs="Calibri"/>
                 <w:color w:val="000000"/>
                 <w:lang w:val="nl-NL" w:eastAsia="nl-NL"/>
               </w:rPr>
             </w:pPr>
-            <w:ins w:id="487" w:author="Oberman, H.I. (Hanne)" w:date="2021-11-24T16:02:00Z">
+            <w:ins w:id="490" w:author="Oberman, H.I. (Hanne)" w:date="2021-11-24T16:02:00Z">
               <w:r>
                 <w:rPr>
                   <w:rFonts w:ascii="Calibri" w:hAnsi="Calibri" w:cs="Calibri"/>
@@ -22550,7 +22326,7 @@
       <w:tr>
         <w:trPr>
           <w:trHeight w:val="300"/>
-          <w:ins w:id="488" w:author="Oberman, H.I. (Hanne)" w:date="2021-11-24T16:01:00Z"/>
+          <w:ins w:id="491" w:author="Oberman, H.I. (Hanne)" w:date="2021-11-24T16:01:00Z"/>
         </w:trPr>
         <w:tc>
           <w:tcPr>
@@ -22565,7 +22341,7 @@
             <w:pPr>
               <w:spacing w:after="0" w:line="240" w:lineRule="auto"/>
               <w:rPr>
-                <w:ins w:id="489" w:author="Oberman, H.I. (Hanne)" w:date="2021-11-24T16:01:00Z"/>
+                <w:ins w:id="492" w:author="Oberman, H.I. (Hanne)" w:date="2021-11-24T16:01:00Z"/>
                 <w:rFonts w:ascii="Calibri" w:eastAsia="Times New Roman" w:hAnsi="Calibri" w:cs="Calibri"/>
                 <w:color w:val="000000"/>
                 <w:lang w:val="nl-NL" w:eastAsia="nl-NL"/>
@@ -22591,13 +22367,13 @@
             <w:pPr>
               <w:spacing w:after="0" w:line="240" w:lineRule="auto"/>
               <w:rPr>
-                <w:ins w:id="490" w:author="Oberman, H.I. (Hanne)" w:date="2021-11-24T16:01:00Z"/>
+                <w:ins w:id="493" w:author="Oberman, H.I. (Hanne)" w:date="2021-11-24T16:01:00Z"/>
                 <w:rFonts w:ascii="Calibri" w:eastAsia="Times New Roman" w:hAnsi="Calibri" w:cs="Calibri"/>
                 <w:color w:val="000000"/>
                 <w:lang w:val="nl-NL" w:eastAsia="nl-NL"/>
               </w:rPr>
             </w:pPr>
-            <w:ins w:id="491" w:author="Oberman, H.I. (Hanne)" w:date="2021-11-24T16:01:00Z">
+            <w:ins w:id="494" w:author="Oberman, H.I. (Hanne)" w:date="2021-11-24T16:01:00Z">
               <w:r>
                 <w:rPr>
                   <w:rFonts w:ascii="Calibri" w:eastAsia="Times New Roman" w:hAnsi="Calibri" w:cs="Calibri"/>
@@ -22635,13 +22411,13 @@
             <w:pPr>
               <w:spacing w:after="0" w:line="240" w:lineRule="auto"/>
               <w:rPr>
-                <w:ins w:id="492" w:author="Oberman, H.I. (Hanne)" w:date="2021-11-24T16:01:00Z"/>
+                <w:ins w:id="495" w:author="Oberman, H.I. (Hanne)" w:date="2021-11-24T16:01:00Z"/>
                 <w:rFonts w:ascii="Calibri" w:eastAsia="Times New Roman" w:hAnsi="Calibri" w:cs="Calibri"/>
                 <w:color w:val="000000"/>
                 <w:lang w:val="nl-NL" w:eastAsia="nl-NL"/>
               </w:rPr>
             </w:pPr>
-            <w:ins w:id="493" w:author="Oberman, H.I. (Hanne)" w:date="2021-11-24T16:01:00Z">
+            <w:ins w:id="496" w:author="Oberman, H.I. (Hanne)" w:date="2021-11-24T16:01:00Z">
               <w:r>
                 <w:rPr>
                   <w:rFonts w:ascii="Calibri" w:hAnsi="Calibri" w:cs="Calibri"/>
@@ -22670,13 +22446,13 @@
             <w:pPr>
               <w:spacing w:after="0" w:line="240" w:lineRule="auto"/>
               <w:rPr>
-                <w:ins w:id="494" w:author="Oberman, H.I. (Hanne)" w:date="2021-11-24T16:01:00Z"/>
+                <w:ins w:id="497" w:author="Oberman, H.I. (Hanne)" w:date="2021-11-24T16:01:00Z"/>
                 <w:rFonts w:ascii="Calibri" w:eastAsia="Times New Roman" w:hAnsi="Calibri" w:cs="Calibri"/>
                 <w:color w:val="000000"/>
                 <w:lang w:val="nl-NL" w:eastAsia="nl-NL"/>
               </w:rPr>
             </w:pPr>
-            <w:ins w:id="495" w:author="Oberman, H.I. (Hanne)" w:date="2021-11-24T16:01:00Z">
+            <w:ins w:id="498" w:author="Oberman, H.I. (Hanne)" w:date="2021-11-24T16:01:00Z">
               <w:r>
                 <w:rPr>
                   <w:rFonts w:ascii="Calibri" w:hAnsi="Calibri" w:cs="Calibri"/>
@@ -22705,13 +22481,13 @@
             <w:pPr>
               <w:spacing w:after="0" w:line="240" w:lineRule="auto"/>
               <w:rPr>
-                <w:ins w:id="496" w:author="Oberman, H.I. (Hanne)" w:date="2021-11-24T16:01:00Z"/>
+                <w:ins w:id="499" w:author="Oberman, H.I. (Hanne)" w:date="2021-11-24T16:01:00Z"/>
                 <w:rFonts w:ascii="Calibri" w:eastAsia="Times New Roman" w:hAnsi="Calibri" w:cs="Calibri"/>
                 <w:color w:val="000000"/>
                 <w:lang w:val="nl-NL" w:eastAsia="nl-NL"/>
               </w:rPr>
             </w:pPr>
-            <w:ins w:id="497" w:author="Oberman, H.I. (Hanne)" w:date="2021-11-24T16:02:00Z">
+            <w:ins w:id="500" w:author="Oberman, H.I. (Hanne)" w:date="2021-11-24T16:02:00Z">
               <w:r>
                 <w:rPr>
                   <w:rFonts w:ascii="Calibri" w:hAnsi="Calibri" w:cs="Calibri"/>
@@ -22740,13 +22516,13 @@
             <w:pPr>
               <w:spacing w:after="0" w:line="240" w:lineRule="auto"/>
               <w:rPr>
-                <w:ins w:id="498" w:author="Oberman, H.I. (Hanne)" w:date="2021-11-24T16:01:00Z"/>
+                <w:ins w:id="501" w:author="Oberman, H.I. (Hanne)" w:date="2021-11-24T16:01:00Z"/>
                 <w:rFonts w:ascii="Calibri" w:eastAsia="Times New Roman" w:hAnsi="Calibri" w:cs="Calibri"/>
                 <w:color w:val="000000"/>
                 <w:lang w:val="nl-NL" w:eastAsia="nl-NL"/>
               </w:rPr>
             </w:pPr>
-            <w:ins w:id="499" w:author="Oberman, H.I. (Hanne)" w:date="2021-11-24T16:02:00Z">
+            <w:ins w:id="502" w:author="Oberman, H.I. (Hanne)" w:date="2021-11-24T16:02:00Z">
               <w:r>
                 <w:rPr>
                   <w:rFonts w:ascii="Calibri" w:hAnsi="Calibri" w:cs="Calibri"/>
@@ -22775,13 +22551,13 @@
             <w:pPr>
               <w:spacing w:after="0" w:line="240" w:lineRule="auto"/>
               <w:rPr>
-                <w:ins w:id="500" w:author="Oberman, H.I. (Hanne)" w:date="2021-11-24T16:01:00Z"/>
+                <w:ins w:id="503" w:author="Oberman, H.I. (Hanne)" w:date="2021-11-24T16:01:00Z"/>
                 <w:rFonts w:ascii="Calibri" w:eastAsia="Times New Roman" w:hAnsi="Calibri" w:cs="Calibri"/>
                 <w:color w:val="000000"/>
                 <w:lang w:val="nl-NL" w:eastAsia="nl-NL"/>
               </w:rPr>
             </w:pPr>
-            <w:ins w:id="501" w:author="Oberman, H.I. (Hanne)" w:date="2021-11-24T16:02:00Z">
+            <w:ins w:id="504" w:author="Oberman, H.I. (Hanne)" w:date="2021-11-24T16:02:00Z">
               <w:r>
                 <w:rPr>
                   <w:rFonts w:ascii="Calibri" w:hAnsi="Calibri" w:cs="Calibri"/>
@@ -22796,7 +22572,7 @@
       <w:tr>
         <w:trPr>
           <w:trHeight w:val="300"/>
-          <w:ins w:id="502" w:author="Oberman, H.I. (Hanne)" w:date="2021-11-24T16:01:00Z"/>
+          <w:ins w:id="505" w:author="Oberman, H.I. (Hanne)" w:date="2021-11-24T16:01:00Z"/>
         </w:trPr>
         <w:tc>
           <w:tcPr>
@@ -22811,7 +22587,7 @@
             <w:pPr>
               <w:spacing w:after="0" w:line="240" w:lineRule="auto"/>
               <w:rPr>
-                <w:ins w:id="503" w:author="Oberman, H.I. (Hanne)" w:date="2021-11-24T16:01:00Z"/>
+                <w:ins w:id="506" w:author="Oberman, H.I. (Hanne)" w:date="2021-11-24T16:01:00Z"/>
                 <w:rFonts w:ascii="Calibri" w:eastAsia="Times New Roman" w:hAnsi="Calibri" w:cs="Calibri"/>
                 <w:color w:val="000000"/>
                 <w:lang w:val="nl-NL" w:eastAsia="nl-NL"/>
@@ -22837,13 +22613,13 @@
             <w:pPr>
               <w:spacing w:after="0" w:line="240" w:lineRule="auto"/>
               <w:rPr>
-                <w:ins w:id="504" w:author="Oberman, H.I. (Hanne)" w:date="2021-11-24T16:01:00Z"/>
+                <w:ins w:id="507" w:author="Oberman, H.I. (Hanne)" w:date="2021-11-24T16:01:00Z"/>
                 <w:rFonts w:ascii="Calibri" w:eastAsia="Times New Roman" w:hAnsi="Calibri" w:cs="Calibri"/>
                 <w:color w:val="000000"/>
                 <w:lang w:val="nl-NL" w:eastAsia="nl-NL"/>
               </w:rPr>
             </w:pPr>
-            <w:ins w:id="505" w:author="Oberman, H.I. (Hanne)" w:date="2021-11-24T16:01:00Z">
+            <w:ins w:id="508" w:author="Oberman, H.I. (Hanne)" w:date="2021-11-24T16:01:00Z">
               <w:r>
                 <w:rPr>
                   <w:rFonts w:ascii="Calibri" w:eastAsia="Times New Roman" w:hAnsi="Calibri" w:cs="Calibri"/>
@@ -22881,13 +22657,13 @@
             <w:pPr>
               <w:spacing w:after="0" w:line="240" w:lineRule="auto"/>
               <w:rPr>
-                <w:ins w:id="506" w:author="Oberman, H.I. (Hanne)" w:date="2021-11-24T16:01:00Z"/>
+                <w:ins w:id="509" w:author="Oberman, H.I. (Hanne)" w:date="2021-11-24T16:01:00Z"/>
                 <w:rFonts w:ascii="Calibri" w:eastAsia="Times New Roman" w:hAnsi="Calibri" w:cs="Calibri"/>
                 <w:color w:val="000000"/>
                 <w:lang w:val="nl-NL" w:eastAsia="nl-NL"/>
               </w:rPr>
             </w:pPr>
-            <w:ins w:id="507" w:author="Oberman, H.I. (Hanne)" w:date="2021-11-24T16:01:00Z">
+            <w:ins w:id="510" w:author="Oberman, H.I. (Hanne)" w:date="2021-11-24T16:01:00Z">
               <w:r>
                 <w:rPr>
                   <w:rFonts w:ascii="Calibri" w:hAnsi="Calibri" w:cs="Calibri"/>
@@ -22916,13 +22692,13 @@
             <w:pPr>
               <w:spacing w:after="0" w:line="240" w:lineRule="auto"/>
               <w:rPr>
-                <w:ins w:id="508" w:author="Oberman, H.I. (Hanne)" w:date="2021-11-24T16:01:00Z"/>
+                <w:ins w:id="511" w:author="Oberman, H.I. (Hanne)" w:date="2021-11-24T16:01:00Z"/>
                 <w:rFonts w:ascii="Calibri" w:eastAsia="Times New Roman" w:hAnsi="Calibri" w:cs="Calibri"/>
                 <w:color w:val="000000"/>
                 <w:lang w:val="nl-NL" w:eastAsia="nl-NL"/>
               </w:rPr>
             </w:pPr>
-            <w:ins w:id="509" w:author="Oberman, H.I. (Hanne)" w:date="2021-11-24T16:01:00Z">
+            <w:ins w:id="512" w:author="Oberman, H.I. (Hanne)" w:date="2021-11-24T16:01:00Z">
               <w:r>
                 <w:rPr>
                   <w:rFonts w:ascii="Calibri" w:hAnsi="Calibri" w:cs="Calibri"/>
@@ -22951,13 +22727,13 @@
             <w:pPr>
               <w:spacing w:after="0" w:line="240" w:lineRule="auto"/>
               <w:rPr>
-                <w:ins w:id="510" w:author="Oberman, H.I. (Hanne)" w:date="2021-11-24T16:01:00Z"/>
+                <w:ins w:id="513" w:author="Oberman, H.I. (Hanne)" w:date="2021-11-24T16:01:00Z"/>
                 <w:rFonts w:ascii="Calibri" w:eastAsia="Times New Roman" w:hAnsi="Calibri" w:cs="Calibri"/>
                 <w:color w:val="000000"/>
                 <w:lang w:val="nl-NL" w:eastAsia="nl-NL"/>
               </w:rPr>
             </w:pPr>
-            <w:ins w:id="511" w:author="Oberman, H.I. (Hanne)" w:date="2021-11-24T16:02:00Z">
+            <w:ins w:id="514" w:author="Oberman, H.I. (Hanne)" w:date="2021-11-24T16:02:00Z">
               <w:r>
                 <w:rPr>
                   <w:rFonts w:ascii="Calibri" w:hAnsi="Calibri" w:cs="Calibri"/>
@@ -22986,13 +22762,13 @@
             <w:pPr>
               <w:spacing w:after="0" w:line="240" w:lineRule="auto"/>
               <w:rPr>
-                <w:ins w:id="512" w:author="Oberman, H.I. (Hanne)" w:date="2021-11-24T16:01:00Z"/>
+                <w:ins w:id="515" w:author="Oberman, H.I. (Hanne)" w:date="2021-11-24T16:01:00Z"/>
                 <w:rFonts w:ascii="Calibri" w:eastAsia="Times New Roman" w:hAnsi="Calibri" w:cs="Calibri"/>
                 <w:color w:val="000000"/>
                 <w:lang w:val="nl-NL" w:eastAsia="nl-NL"/>
               </w:rPr>
             </w:pPr>
-            <w:ins w:id="513" w:author="Oberman, H.I. (Hanne)" w:date="2021-11-24T16:02:00Z">
+            <w:ins w:id="516" w:author="Oberman, H.I. (Hanne)" w:date="2021-11-24T16:02:00Z">
               <w:r>
                 <w:rPr>
                   <w:rFonts w:ascii="Calibri" w:hAnsi="Calibri" w:cs="Calibri"/>
@@ -23021,13 +22797,13 @@
             <w:pPr>
               <w:spacing w:after="0" w:line="240" w:lineRule="auto"/>
               <w:rPr>
-                <w:ins w:id="514" w:author="Oberman, H.I. (Hanne)" w:date="2021-11-24T16:01:00Z"/>
+                <w:ins w:id="517" w:author="Oberman, H.I. (Hanne)" w:date="2021-11-24T16:01:00Z"/>
                 <w:rFonts w:ascii="Calibri" w:eastAsia="Times New Roman" w:hAnsi="Calibri" w:cs="Calibri"/>
                 <w:color w:val="000000"/>
                 <w:lang w:val="nl-NL" w:eastAsia="nl-NL"/>
               </w:rPr>
             </w:pPr>
-            <w:ins w:id="515" w:author="Oberman, H.I. (Hanne)" w:date="2021-11-24T16:02:00Z">
+            <w:ins w:id="518" w:author="Oberman, H.I. (Hanne)" w:date="2021-11-24T16:02:00Z">
               <w:r>
                 <w:rPr>
                   <w:rFonts w:ascii="Calibri" w:hAnsi="Calibri" w:cs="Calibri"/>
@@ -23042,7 +22818,7 @@
       <w:tr>
         <w:trPr>
           <w:trHeight w:val="300"/>
-          <w:ins w:id="516" w:author="Oberman, H.I. (Hanne)" w:date="2021-11-24T16:01:00Z"/>
+          <w:ins w:id="519" w:author="Oberman, H.I. (Hanne)" w:date="2021-11-24T16:01:00Z"/>
         </w:trPr>
         <w:tc>
           <w:tcPr>
@@ -23057,7 +22833,7 @@
             <w:pPr>
               <w:spacing w:after="0" w:line="240" w:lineRule="auto"/>
               <w:rPr>
-                <w:ins w:id="517" w:author="Oberman, H.I. (Hanne)" w:date="2021-11-24T16:01:00Z"/>
+                <w:ins w:id="520" w:author="Oberman, H.I. (Hanne)" w:date="2021-11-24T16:01:00Z"/>
                 <w:rFonts w:ascii="Calibri" w:eastAsia="Times New Roman" w:hAnsi="Calibri" w:cs="Calibri"/>
                 <w:color w:val="000000"/>
                 <w:lang w:val="nl-NL" w:eastAsia="nl-NL"/>
@@ -23082,13 +22858,13 @@
             <w:pPr>
               <w:spacing w:after="0" w:line="240" w:lineRule="auto"/>
               <w:rPr>
-                <w:ins w:id="518" w:author="Oberman, H.I. (Hanne)" w:date="2021-11-24T16:01:00Z"/>
+                <w:ins w:id="521" w:author="Oberman, H.I. (Hanne)" w:date="2021-11-24T16:01:00Z"/>
                 <w:rFonts w:ascii="Calibri" w:eastAsia="Times New Roman" w:hAnsi="Calibri" w:cs="Calibri"/>
                 <w:color w:val="000000"/>
                 <w:lang w:val="nl-NL" w:eastAsia="nl-NL"/>
               </w:rPr>
             </w:pPr>
-            <w:ins w:id="519" w:author="Oberman, H.I. (Hanne)" w:date="2021-11-24T16:01:00Z">
+            <w:ins w:id="522" w:author="Oberman, H.I. (Hanne)" w:date="2021-11-24T16:01:00Z">
               <w:r>
                 <w:rPr>
                   <w:rFonts w:ascii="Calibri" w:eastAsia="Times New Roman" w:hAnsi="Calibri" w:cs="Calibri"/>
@@ -23117,13 +22893,13 @@
             <w:pPr>
               <w:spacing w:after="0" w:line="240" w:lineRule="auto"/>
               <w:rPr>
-                <w:ins w:id="520" w:author="Oberman, H.I. (Hanne)" w:date="2021-11-24T16:01:00Z"/>
+                <w:ins w:id="523" w:author="Oberman, H.I. (Hanne)" w:date="2021-11-24T16:01:00Z"/>
                 <w:rFonts w:ascii="Calibri" w:eastAsia="Times New Roman" w:hAnsi="Calibri" w:cs="Calibri"/>
                 <w:color w:val="000000"/>
                 <w:lang w:val="nl-NL" w:eastAsia="nl-NL"/>
               </w:rPr>
             </w:pPr>
-            <w:ins w:id="521" w:author="Oberman, H.I. (Hanne)" w:date="2021-11-24T16:01:00Z">
+            <w:ins w:id="524" w:author="Oberman, H.I. (Hanne)" w:date="2021-11-24T16:01:00Z">
               <w:r>
                 <w:rPr>
                   <w:rFonts w:ascii="Calibri" w:hAnsi="Calibri" w:cs="Calibri"/>
@@ -23151,13 +22927,13 @@
             <w:pPr>
               <w:spacing w:after="0" w:line="240" w:lineRule="auto"/>
               <w:rPr>
-                <w:ins w:id="522" w:author="Oberman, H.I. (Hanne)" w:date="2021-11-24T16:01:00Z"/>
+                <w:ins w:id="525" w:author="Oberman, H.I. (Hanne)" w:date="2021-11-24T16:01:00Z"/>
                 <w:rFonts w:ascii="Calibri" w:eastAsia="Times New Roman" w:hAnsi="Calibri" w:cs="Calibri"/>
                 <w:color w:val="000000"/>
                 <w:lang w:val="nl-NL" w:eastAsia="nl-NL"/>
               </w:rPr>
             </w:pPr>
-            <w:ins w:id="523" w:author="Oberman, H.I. (Hanne)" w:date="2021-11-24T16:01:00Z">
+            <w:ins w:id="526" w:author="Oberman, H.I. (Hanne)" w:date="2021-11-24T16:01:00Z">
               <w:r>
                 <w:rPr>
                   <w:rFonts w:ascii="Calibri" w:hAnsi="Calibri" w:cs="Calibri"/>
@@ -23185,13 +22961,13 @@
             <w:pPr>
               <w:spacing w:after="0" w:line="240" w:lineRule="auto"/>
               <w:rPr>
-                <w:ins w:id="524" w:author="Oberman, H.I. (Hanne)" w:date="2021-11-24T16:01:00Z"/>
+                <w:ins w:id="527" w:author="Oberman, H.I. (Hanne)" w:date="2021-11-24T16:01:00Z"/>
                 <w:rFonts w:ascii="Calibri" w:eastAsia="Times New Roman" w:hAnsi="Calibri" w:cs="Calibri"/>
                 <w:color w:val="000000"/>
                 <w:lang w:val="nl-NL" w:eastAsia="nl-NL"/>
               </w:rPr>
             </w:pPr>
-            <w:ins w:id="525" w:author="Oberman, H.I. (Hanne)" w:date="2021-11-24T16:02:00Z">
+            <w:ins w:id="528" w:author="Oberman, H.I. (Hanne)" w:date="2021-11-24T16:02:00Z">
               <w:r>
                 <w:rPr>
                   <w:rFonts w:ascii="Calibri" w:hAnsi="Calibri" w:cs="Calibri"/>
@@ -23219,13 +22995,13 @@
             <w:pPr>
               <w:spacing w:after="0" w:line="240" w:lineRule="auto"/>
               <w:rPr>
-                <w:ins w:id="526" w:author="Oberman, H.I. (Hanne)" w:date="2021-11-24T16:01:00Z"/>
+                <w:ins w:id="529" w:author="Oberman, H.I. (Hanne)" w:date="2021-11-24T16:01:00Z"/>
                 <w:rFonts w:ascii="Calibri" w:eastAsia="Times New Roman" w:hAnsi="Calibri" w:cs="Calibri"/>
                 <w:color w:val="000000"/>
                 <w:lang w:val="nl-NL" w:eastAsia="nl-NL"/>
               </w:rPr>
             </w:pPr>
-            <w:ins w:id="527" w:author="Oberman, H.I. (Hanne)" w:date="2021-11-24T16:02:00Z">
+            <w:ins w:id="530" w:author="Oberman, H.I. (Hanne)" w:date="2021-11-24T16:02:00Z">
               <w:r>
                 <w:rPr>
                   <w:rFonts w:ascii="Calibri" w:hAnsi="Calibri" w:cs="Calibri"/>
@@ -23253,13 +23029,13 @@
             <w:pPr>
               <w:spacing w:after="0" w:line="240" w:lineRule="auto"/>
               <w:rPr>
-                <w:ins w:id="528" w:author="Oberman, H.I. (Hanne)" w:date="2021-11-24T16:01:00Z"/>
+                <w:ins w:id="531" w:author="Oberman, H.I. (Hanne)" w:date="2021-11-24T16:01:00Z"/>
                 <w:rFonts w:ascii="Calibri" w:eastAsia="Times New Roman" w:hAnsi="Calibri" w:cs="Calibri"/>
                 <w:color w:val="000000"/>
                 <w:lang w:val="nl-NL" w:eastAsia="nl-NL"/>
               </w:rPr>
             </w:pPr>
-            <w:ins w:id="529" w:author="Oberman, H.I. (Hanne)" w:date="2021-11-24T16:02:00Z">
+            <w:ins w:id="532" w:author="Oberman, H.I. (Hanne)" w:date="2021-11-24T16:02:00Z">
               <w:r>
                 <w:rPr>
                   <w:rFonts w:ascii="Calibri" w:hAnsi="Calibri" w:cs="Calibri"/>
@@ -23274,7 +23050,7 @@
       <w:tr>
         <w:trPr>
           <w:trHeight w:val="300"/>
-          <w:ins w:id="530" w:author="Oberman, H.I. (Hanne)" w:date="2021-11-24T16:01:00Z"/>
+          <w:ins w:id="533" w:author="Oberman, H.I. (Hanne)" w:date="2021-11-24T16:01:00Z"/>
         </w:trPr>
         <w:tc>
           <w:tcPr>
@@ -23290,7 +23066,7 @@
             <w:pPr>
               <w:spacing w:after="0" w:line="240" w:lineRule="auto"/>
               <w:rPr>
-                <w:ins w:id="531" w:author="Oberman, H.I. (Hanne)" w:date="2021-11-24T16:01:00Z"/>
+                <w:ins w:id="534" w:author="Oberman, H.I. (Hanne)" w:date="2021-11-24T16:01:00Z"/>
                 <w:rFonts w:ascii="Calibri" w:eastAsia="Times New Roman" w:hAnsi="Calibri" w:cs="Calibri"/>
                 <w:color w:val="000000"/>
                 <w:lang w:val="nl-NL" w:eastAsia="nl-NL"/>
@@ -23316,13 +23092,13 @@
             <w:pPr>
               <w:spacing w:after="0" w:line="240" w:lineRule="auto"/>
               <w:rPr>
-                <w:ins w:id="532" w:author="Oberman, H.I. (Hanne)" w:date="2021-11-24T16:01:00Z"/>
+                <w:ins w:id="535" w:author="Oberman, H.I. (Hanne)" w:date="2021-11-24T16:01:00Z"/>
                 <w:rFonts w:ascii="Calibri" w:eastAsia="Times New Roman" w:hAnsi="Calibri" w:cs="Calibri"/>
                 <w:color w:val="000000"/>
                 <w:lang w:val="nl-NL" w:eastAsia="nl-NL"/>
               </w:rPr>
             </w:pPr>
-            <w:ins w:id="533" w:author="Oberman, H.I. (Hanne)" w:date="2021-11-24T16:01:00Z">
+            <w:ins w:id="536" w:author="Oberman, H.I. (Hanne)" w:date="2021-11-24T16:01:00Z">
               <w:r>
                 <w:rPr>
                   <w:rFonts w:ascii="Calibri" w:eastAsia="Times New Roman" w:hAnsi="Calibri" w:cs="Calibri"/>
@@ -23352,13 +23128,13 @@
             <w:pPr>
               <w:spacing w:after="0" w:line="240" w:lineRule="auto"/>
               <w:rPr>
-                <w:ins w:id="534" w:author="Oberman, H.I. (Hanne)" w:date="2021-11-24T16:01:00Z"/>
+                <w:ins w:id="537" w:author="Oberman, H.I. (Hanne)" w:date="2021-11-24T16:01:00Z"/>
                 <w:rFonts w:ascii="Calibri" w:eastAsia="Times New Roman" w:hAnsi="Calibri" w:cs="Calibri"/>
                 <w:color w:val="000000"/>
                 <w:lang w:val="nl-NL" w:eastAsia="nl-NL"/>
               </w:rPr>
             </w:pPr>
-            <w:ins w:id="535" w:author="Oberman, H.I. (Hanne)" w:date="2021-11-24T16:01:00Z">
+            <w:ins w:id="538" w:author="Oberman, H.I. (Hanne)" w:date="2021-11-24T16:01:00Z">
               <w:r>
                 <w:rPr>
                   <w:rFonts w:ascii="Calibri" w:hAnsi="Calibri" w:cs="Calibri"/>
@@ -23387,13 +23163,13 @@
             <w:pPr>
               <w:spacing w:after="0" w:line="240" w:lineRule="auto"/>
               <w:rPr>
-                <w:ins w:id="536" w:author="Oberman, H.I. (Hanne)" w:date="2021-11-24T16:01:00Z"/>
+                <w:ins w:id="539" w:author="Oberman, H.I. (Hanne)" w:date="2021-11-24T16:01:00Z"/>
                 <w:rFonts w:ascii="Calibri" w:eastAsia="Times New Roman" w:hAnsi="Calibri" w:cs="Calibri"/>
                 <w:color w:val="000000"/>
                 <w:lang w:val="nl-NL" w:eastAsia="nl-NL"/>
               </w:rPr>
             </w:pPr>
-            <w:ins w:id="537" w:author="Oberman, H.I. (Hanne)" w:date="2021-11-24T16:01:00Z">
+            <w:ins w:id="540" w:author="Oberman, H.I. (Hanne)" w:date="2021-11-24T16:01:00Z">
               <w:r>
                 <w:rPr>
                   <w:rFonts w:ascii="Calibri" w:hAnsi="Calibri" w:cs="Calibri"/>
@@ -23422,13 +23198,13 @@
             <w:pPr>
               <w:spacing w:after="0" w:line="240" w:lineRule="auto"/>
               <w:rPr>
-                <w:ins w:id="538" w:author="Oberman, H.I. (Hanne)" w:date="2021-11-24T16:01:00Z"/>
+                <w:ins w:id="541" w:author="Oberman, H.I. (Hanne)" w:date="2021-11-24T16:01:00Z"/>
                 <w:rFonts w:ascii="Calibri" w:eastAsia="Times New Roman" w:hAnsi="Calibri" w:cs="Calibri"/>
                 <w:color w:val="000000"/>
                 <w:lang w:val="nl-NL" w:eastAsia="nl-NL"/>
               </w:rPr>
             </w:pPr>
-            <w:ins w:id="539" w:author="Oberman, H.I. (Hanne)" w:date="2021-11-24T16:02:00Z">
+            <w:ins w:id="542" w:author="Oberman, H.I. (Hanne)" w:date="2021-11-24T16:02:00Z">
               <w:r>
                 <w:rPr>
                   <w:rFonts w:ascii="Calibri" w:hAnsi="Calibri" w:cs="Calibri"/>
@@ -23457,13 +23233,13 @@
             <w:pPr>
               <w:spacing w:after="0" w:line="240" w:lineRule="auto"/>
               <w:rPr>
-                <w:ins w:id="540" w:author="Oberman, H.I. (Hanne)" w:date="2021-11-24T16:01:00Z"/>
+                <w:ins w:id="543" w:author="Oberman, H.I. (Hanne)" w:date="2021-11-24T16:01:00Z"/>
                 <w:rFonts w:ascii="Calibri" w:eastAsia="Times New Roman" w:hAnsi="Calibri" w:cs="Calibri"/>
                 <w:color w:val="000000"/>
                 <w:lang w:val="nl-NL" w:eastAsia="nl-NL"/>
               </w:rPr>
             </w:pPr>
-            <w:ins w:id="541" w:author="Oberman, H.I. (Hanne)" w:date="2021-11-24T16:02:00Z">
+            <w:ins w:id="544" w:author="Oberman, H.I. (Hanne)" w:date="2021-11-24T16:02:00Z">
               <w:r>
                 <w:rPr>
                   <w:rFonts w:ascii="Calibri" w:hAnsi="Calibri" w:cs="Calibri"/>
@@ -23492,13 +23268,13 @@
             <w:pPr>
               <w:spacing w:after="0" w:line="240" w:lineRule="auto"/>
               <w:rPr>
-                <w:ins w:id="542" w:author="Oberman, H.I. (Hanne)" w:date="2021-11-24T16:01:00Z"/>
+                <w:ins w:id="545" w:author="Oberman, H.I. (Hanne)" w:date="2021-11-24T16:01:00Z"/>
                 <w:rFonts w:ascii="Calibri" w:eastAsia="Times New Roman" w:hAnsi="Calibri" w:cs="Calibri"/>
                 <w:color w:val="000000"/>
                 <w:lang w:val="nl-NL" w:eastAsia="nl-NL"/>
               </w:rPr>
             </w:pPr>
-            <w:ins w:id="543" w:author="Oberman, H.I. (Hanne)" w:date="2021-11-24T16:02:00Z">
+            <w:ins w:id="546" w:author="Oberman, H.I. (Hanne)" w:date="2021-11-24T16:02:00Z">
               <w:r>
                 <w:rPr>
                   <w:rFonts w:ascii="Calibri" w:hAnsi="Calibri" w:cs="Calibri"/>
@@ -23514,10 +23290,10 @@
     <w:p>
       <w:pPr>
         <w:rPr>
-          <w:ins w:id="544" w:author="Oberman, H.I. (Hanne)" w:date="2021-11-24T16:01:00Z"/>
-        </w:rPr>
-      </w:pPr>
-      <w:ins w:id="545" w:author="Oberman, H.I. (Hanne)" w:date="2021-11-24T16:01:00Z">
+          <w:ins w:id="547" w:author="Oberman, H.I. (Hanne)" w:date="2021-11-24T16:01:00Z"/>
+        </w:rPr>
+      </w:pPr>
+      <w:ins w:id="548" w:author="Oberman, H.I. (Hanne)" w:date="2021-11-24T16:01:00Z">
         <w:r>
           <w:rPr>
             <w:b/>
@@ -23533,7 +23309,7 @@
     <w:p>
       <w:pPr>
         <w:rPr>
-          <w:rPrChange w:id="546" w:author="Oberman, H.I. (Hanne)" w:date="2021-11-24T15:52:00Z">
+          <w:rPrChange w:id="549" w:author="Oberman, H.I. (Hanne)" w:date="2021-11-24T15:52:00Z">
             <w:rPr>
               <w:lang w:val="en-GB"/>
             </w:rPr>
@@ -23554,7 +23330,7 @@
 </file>
 
 <file path=word/comments.xml><?xml version="1.0" encoding="utf-8"?>
-<w:comments xmlns:wpc="http://schemas.microsoft.com/office/word/2010/wordprocessingCanvas" xmlns:cx="http://schemas.microsoft.com/office/drawing/2014/chartex" xmlns:cx1="http://schemas.microsoft.com/office/drawing/2015/9/8/chartex" xmlns:cx2="http://schemas.microsoft.com/office/drawing/2015/10/21/chartex" xmlns:cx3="http://schemas.microsoft.com/office/drawing/2016/5/9/chartex" xmlns:cx4="http://schemas.microsoft.com/office/drawing/2016/5/10/chartex" xmlns:cx5="http://schemas.microsoft.com/office/drawing/2016/5/11/chartex" xmlns:cx6="http://schemas.microsoft.com/office/drawing/2016/5/12/chartex" xmlns:cx7="http://schemas.microsoft.com/office/drawing/2016/5/13/chartex" xmlns:cx8="http://schemas.microsoft.com/office/drawing/2016/5/14/chartex" xmlns:mc="http://schemas.openxmlformats.org/markup-compatibility/2006" xmlns:aink="http://schemas.microsoft.com/office/drawing/2016/ink" xmlns:am3d="http://schemas.microsoft.com/office/drawing/2017/model3d" xmlns:o="urn:schemas-microsoft-com:office:office" xmlns:r="http://schemas.openxmlformats.org/officeDocument/2006/relationships" xmlns:m="http://schemas.openxmlformats.org/officeDocument/2006/math" xmlns:v="urn:schemas-microsoft-com:vml" xmlns:wp14="http://schemas.microsoft.com/office/word/2010/wordprocessingDrawing" xmlns:wp="http://schemas.openxmlformats.org/drawingml/2006/wordprocessingDrawing" xmlns:w10="urn:schemas-microsoft-com:office:word" xmlns:w="http://schemas.openxmlformats.org/wordprocessingml/2006/main" xmlns:w14="http://schemas.microsoft.com/office/word/2010/wordml" xmlns:w15="http://schemas.microsoft.com/office/word/2012/wordml" xmlns:w16cex="http://schemas.microsoft.com/office/word/2018/wordml/cex" xmlns:w16cid="http://schemas.microsoft.com/office/word/2016/wordml/cid" xmlns:w16="http://schemas.microsoft.com/office/word/2018/wordml" xmlns:w16se="http://schemas.microsoft.com/office/word/2015/wordml/symex" xmlns:wpg="http://schemas.microsoft.com/office/word/2010/wordprocessingGroup" xmlns:wpi="http://schemas.microsoft.com/office/word/2010/wordprocessingInk" xmlns:wne="http://schemas.microsoft.com/office/word/2006/wordml" xmlns:wps="http://schemas.microsoft.com/office/word/2010/wordprocessingShape" mc:Ignorable="w14 w15 w16se w16cid w16 w16cex wp14">
+<w:comments xmlns:wpc="http://schemas.microsoft.com/office/word/2010/wordprocessingCanvas" xmlns:cx="http://schemas.microsoft.com/office/drawing/2014/chartex" xmlns:cx1="http://schemas.microsoft.com/office/drawing/2015/9/8/chartex" xmlns:cx2="http://schemas.microsoft.com/office/drawing/2015/10/21/chartex" xmlns:cx3="http://schemas.microsoft.com/office/drawing/2016/5/9/chartex" xmlns:cx4="http://schemas.microsoft.com/office/drawing/2016/5/10/chartex" xmlns:cx5="http://schemas.microsoft.com/office/drawing/2016/5/11/chartex" xmlns:cx6="http://schemas.microsoft.com/office/drawing/2016/5/12/chartex" xmlns:cx7="http://schemas.microsoft.com/office/drawing/2016/5/13/chartex" xmlns:cx8="http://schemas.microsoft.com/office/drawing/2016/5/14/chartex" xmlns:mc="http://schemas.openxmlformats.org/markup-compatibility/2006" xmlns:aink="http://schemas.microsoft.com/office/drawing/2016/ink" xmlns:am3d="http://schemas.microsoft.com/office/drawing/2017/model3d" xmlns:o="urn:schemas-microsoft-com:office:office" xmlns:r="http://schemas.openxmlformats.org/officeDocument/2006/relationships" xmlns:m="http://schemas.openxmlformats.org/officeDocument/2006/math" xmlns:v="urn:schemas-microsoft-com:vml" xmlns:wp14="http://schemas.microsoft.com/office/word/2010/wordprocessingDrawing" xmlns:wp="http://schemas.openxmlformats.org/drawingml/2006/wordprocessingDrawing" xmlns:w10="urn:schemas-microsoft-com:office:word" xmlns:w="http://schemas.openxmlformats.org/wordprocessingml/2006/main" xmlns:w14="http://schemas.microsoft.com/office/word/2010/wordml" xmlns:w15="http://schemas.microsoft.com/office/word/2012/wordml" xmlns:w16cex="http://schemas.microsoft.com/office/word/2018/wordml/cex" xmlns:w16cid="http://schemas.microsoft.com/office/word/2016/wordml/cid" xmlns:w16="http://schemas.microsoft.com/office/word/2018/wordml" xmlns:w16sdtdh="http://schemas.microsoft.com/office/word/2020/wordml/sdtdatahash" xmlns:w16se="http://schemas.microsoft.com/office/word/2015/wordml/symex" xmlns:wpg="http://schemas.microsoft.com/office/word/2010/wordprocessingGroup" xmlns:wpi="http://schemas.microsoft.com/office/word/2010/wordprocessingInk" xmlns:wne="http://schemas.microsoft.com/office/word/2006/wordml" xmlns:wps="http://schemas.microsoft.com/office/word/2010/wordprocessingShape" mc:Ignorable="w14 w15 w16se w16cid w16 w16cex w16sdtdh wp14">
   <w:comment w:id="0" w:author="Nijman, S.W.J. (Steven)" w:date="2021-09-03T15:51:00Z" w:initials="NS(">
     <w:p>
       <w:pPr>
@@ -23618,13 +23394,8 @@
       <w:pPr>
         <w:pStyle w:val="CommentText"/>
       </w:pPr>
-      <w:proofErr w:type="spellStart"/>
-      <w:r>
-        <w:t>Voorkeur</w:t>
-      </w:r>
-      <w:proofErr w:type="spellEnd"/>
-      <w:r>
-        <w:t>?</w:t>
+      <w:r>
+        <w:t>Voorkeur?</w:t>
       </w:r>
     </w:p>
   </w:comment>
@@ -23639,13 +23410,8 @@
         </w:rPr>
         <w:annotationRef/>
       </w:r>
-      <w:proofErr w:type="spellStart"/>
-      <w:r>
-        <w:t>Liever</w:t>
-      </w:r>
-      <w:proofErr w:type="spellEnd"/>
-      <w:r>
-        <w:t xml:space="preserve"> real-time</w:t>
+      <w:r>
+        <w:t>Liever real-time</w:t>
       </w:r>
     </w:p>
   </w:comment>
@@ -23699,55 +23465,13 @@
         <w:rPr>
           <w:lang w:val="nl-NL"/>
         </w:rPr>
-        <w:t xml:space="preserve">Voor extra referenties over </w:t>
-      </w:r>
-      <w:proofErr w:type="spellStart"/>
+        <w:t>Voor extra referenties over s</w:t>
+      </w:r>
       <w:r>
         <w:rPr>
           <w:lang w:val="nl-NL"/>
         </w:rPr>
-        <w:t>s</w:t>
-      </w:r>
-      <w:r>
-        <w:rPr>
-          <w:lang w:val="nl-NL"/>
-        </w:rPr>
-        <w:t>urrogate</w:t>
-      </w:r>
-      <w:proofErr w:type="spellEnd"/>
-      <w:r>
-        <w:rPr>
-          <w:lang w:val="nl-NL"/>
-        </w:rPr>
-        <w:t xml:space="preserve"> </w:t>
-      </w:r>
-      <w:proofErr w:type="spellStart"/>
-      <w:r>
-        <w:rPr>
-          <w:lang w:val="nl-NL"/>
-        </w:rPr>
-        <w:t>splitting</w:t>
-      </w:r>
-      <w:proofErr w:type="spellEnd"/>
-      <w:r>
-        <w:rPr>
-          <w:lang w:val="nl-NL"/>
-        </w:rPr>
-        <w:t xml:space="preserve"> en </w:t>
-      </w:r>
-      <w:proofErr w:type="spellStart"/>
-      <w:r>
-        <w:rPr>
-          <w:lang w:val="nl-NL"/>
-        </w:rPr>
-        <w:t>pattern</w:t>
-      </w:r>
-      <w:proofErr w:type="spellEnd"/>
-      <w:r>
-        <w:rPr>
-          <w:lang w:val="nl-NL"/>
-        </w:rPr>
-        <w:t xml:space="preserve"> mixture, zie e-mail van vanmiddag.</w:t>
+        <w:t>urrogate splitting en pattern mixture, zie e-mail van vanmiddag.</w:t>
       </w:r>
     </w:p>
   </w:comment>
@@ -23800,49 +23524,7 @@
         <w:rPr>
           <w:lang w:val="nl-NL"/>
         </w:rPr>
-        <w:t xml:space="preserve"> alleen nog een lijntje van de </w:t>
-      </w:r>
-      <w:proofErr w:type="spellStart"/>
-      <w:r>
-        <w:rPr>
-          <w:lang w:val="nl-NL"/>
-        </w:rPr>
-        <w:t>validation</w:t>
-      </w:r>
-      <w:proofErr w:type="spellEnd"/>
-      <w:r>
-        <w:rPr>
-          <w:lang w:val="nl-NL"/>
-        </w:rPr>
-        <w:t xml:space="preserve"> set direct naar </w:t>
-      </w:r>
-      <w:proofErr w:type="spellStart"/>
-      <w:r>
-        <w:rPr>
-          <w:lang w:val="nl-NL"/>
-        </w:rPr>
-        <w:t>generate</w:t>
-      </w:r>
-      <w:proofErr w:type="spellEnd"/>
-      <w:r>
-        <w:rPr>
-          <w:lang w:val="nl-NL"/>
-        </w:rPr>
-        <w:t xml:space="preserve"> </w:t>
-      </w:r>
-      <w:proofErr w:type="spellStart"/>
-      <w:r>
-        <w:rPr>
-          <w:lang w:val="nl-NL"/>
-        </w:rPr>
-        <w:t>predictions</w:t>
-      </w:r>
-      <w:proofErr w:type="spellEnd"/>
-      <w:r>
-        <w:rPr>
-          <w:lang w:val="nl-NL"/>
-        </w:rPr>
-        <w:t xml:space="preserve"> (niet door complete heen)</w:t>
+        <w:t xml:space="preserve"> alleen nog een lijntje van de validation set direct naar generate predictions (niet door complete heen)</w:t>
       </w:r>
     </w:p>
   </w:comment>
@@ -23858,31 +23540,7 @@
         <w:annotationRef/>
       </w:r>
       <w:r>
-        <w:t xml:space="preserve">Of </w:t>
-      </w:r>
-      <w:proofErr w:type="spellStart"/>
-      <w:r>
-        <w:t>ander</w:t>
-      </w:r>
-      <w:proofErr w:type="spellEnd"/>
-      <w:r>
-        <w:t xml:space="preserve"> </w:t>
-      </w:r>
-      <w:proofErr w:type="spellStart"/>
-      <w:r>
-        <w:t>perspectief</w:t>
-      </w:r>
-      <w:proofErr w:type="spellEnd"/>
-      <w:r>
-        <w:t xml:space="preserve">, </w:t>
-      </w:r>
-      <w:proofErr w:type="spellStart"/>
-      <w:r>
-        <w:t>bijv</w:t>
-      </w:r>
-      <w:proofErr w:type="spellEnd"/>
-      <w:r>
-        <w:t>:</w:t>
+        <w:t>Of ander perspectief, bijv:</w:t>
       </w:r>
     </w:p>
     <w:p>
@@ -23911,15 +23569,7 @@
         <w:pStyle w:val="CommentText"/>
       </w:pPr>
       <w:r>
-        <w:t xml:space="preserve">Of </w:t>
-      </w:r>
-      <w:proofErr w:type="spellStart"/>
-      <w:r>
-        <w:t>combinatie</w:t>
-      </w:r>
-      <w:proofErr w:type="spellEnd"/>
-      <w:r>
-        <w:t>?</w:t>
+        <w:t>Of combinatie?</w:t>
       </w:r>
     </w:p>
     <w:p>
@@ -23948,15 +23598,7 @@
         <w:annotationRef/>
       </w:r>
       <w:r>
-        <w:t xml:space="preserve">TD: Not sure if this is the case. You </w:t>
-      </w:r>
-      <w:proofErr w:type="spellStart"/>
-      <w:r>
-        <w:t>wsill</w:t>
-      </w:r>
-      <w:proofErr w:type="spellEnd"/>
-      <w:r>
-        <w:t xml:space="preserve"> still have different cutoffs between random trees, allowing for some non-linearity . I think instead that RF are more prone to overfitting in subsamples.</w:t>
+        <w:t>TD: Not sure if this is the case. You wsill still have different cutoffs between random trees, allowing for some non-linearity . I think instead that RF are more prone to overfitting in subsamples.</w:t>
       </w:r>
     </w:p>
   </w:comment>
@@ -23964,7 +23606,7 @@
 </file>
 
 <file path=word/commentsExtended.xml><?xml version="1.0" encoding="utf-8"?>
-<w15:commentsEx xmlns:wpc="http://schemas.microsoft.com/office/word/2010/wordprocessingCanvas" xmlns:cx="http://schemas.microsoft.com/office/drawing/2014/chartex" xmlns:cx1="http://schemas.microsoft.com/office/drawing/2015/9/8/chartex" xmlns:cx2="http://schemas.microsoft.com/office/drawing/2015/10/21/chartex" xmlns:cx3="http://schemas.microsoft.com/office/drawing/2016/5/9/chartex" xmlns:cx4="http://schemas.microsoft.com/office/drawing/2016/5/10/chartex" xmlns:cx5="http://schemas.microsoft.com/office/drawing/2016/5/11/chartex" xmlns:cx6="http://schemas.microsoft.com/office/drawing/2016/5/12/chartex" xmlns:cx7="http://schemas.microsoft.com/office/drawing/2016/5/13/chartex" xmlns:cx8="http://schemas.microsoft.com/office/drawing/2016/5/14/chartex" xmlns:mc="http://schemas.openxmlformats.org/markup-compatibility/2006" xmlns:aink="http://schemas.microsoft.com/office/drawing/2016/ink" xmlns:am3d="http://schemas.microsoft.com/office/drawing/2017/model3d" xmlns:o="urn:schemas-microsoft-com:office:office" xmlns:r="http://schemas.openxmlformats.org/officeDocument/2006/relationships" xmlns:m="http://schemas.openxmlformats.org/officeDocument/2006/math" xmlns:v="urn:schemas-microsoft-com:vml" xmlns:wp14="http://schemas.microsoft.com/office/word/2010/wordprocessingDrawing" xmlns:wp="http://schemas.openxmlformats.org/drawingml/2006/wordprocessingDrawing" xmlns:w10="urn:schemas-microsoft-com:office:word" xmlns:w="http://schemas.openxmlformats.org/wordprocessingml/2006/main" xmlns:w14="http://schemas.microsoft.com/office/word/2010/wordml" xmlns:w15="http://schemas.microsoft.com/office/word/2012/wordml" xmlns:w16cex="http://schemas.microsoft.com/office/word/2018/wordml/cex" xmlns:w16cid="http://schemas.microsoft.com/office/word/2016/wordml/cid" xmlns:w16="http://schemas.microsoft.com/office/word/2018/wordml" xmlns:w16se="http://schemas.microsoft.com/office/word/2015/wordml/symex" xmlns:wpg="http://schemas.microsoft.com/office/word/2010/wordprocessingGroup" xmlns:wpi="http://schemas.microsoft.com/office/word/2010/wordprocessingInk" xmlns:wne="http://schemas.microsoft.com/office/word/2006/wordml" xmlns:wps="http://schemas.microsoft.com/office/word/2010/wordprocessingShape" mc:Ignorable="w14 w15 w16se w16cid w16 w16cex wp14">
+<w15:commentsEx xmlns:wpc="http://schemas.microsoft.com/office/word/2010/wordprocessingCanvas" xmlns:cx="http://schemas.microsoft.com/office/drawing/2014/chartex" xmlns:cx1="http://schemas.microsoft.com/office/drawing/2015/9/8/chartex" xmlns:cx2="http://schemas.microsoft.com/office/drawing/2015/10/21/chartex" xmlns:cx3="http://schemas.microsoft.com/office/drawing/2016/5/9/chartex" xmlns:cx4="http://schemas.microsoft.com/office/drawing/2016/5/10/chartex" xmlns:cx5="http://schemas.microsoft.com/office/drawing/2016/5/11/chartex" xmlns:cx6="http://schemas.microsoft.com/office/drawing/2016/5/12/chartex" xmlns:cx7="http://schemas.microsoft.com/office/drawing/2016/5/13/chartex" xmlns:cx8="http://schemas.microsoft.com/office/drawing/2016/5/14/chartex" xmlns:mc="http://schemas.openxmlformats.org/markup-compatibility/2006" xmlns:aink="http://schemas.microsoft.com/office/drawing/2016/ink" xmlns:am3d="http://schemas.microsoft.com/office/drawing/2017/model3d" xmlns:o="urn:schemas-microsoft-com:office:office" xmlns:r="http://schemas.openxmlformats.org/officeDocument/2006/relationships" xmlns:m="http://schemas.openxmlformats.org/officeDocument/2006/math" xmlns:v="urn:schemas-microsoft-com:vml" xmlns:wp14="http://schemas.microsoft.com/office/word/2010/wordprocessingDrawing" xmlns:wp="http://schemas.openxmlformats.org/drawingml/2006/wordprocessingDrawing" xmlns:w10="urn:schemas-microsoft-com:office:word" xmlns:w="http://schemas.openxmlformats.org/wordprocessingml/2006/main" xmlns:w14="http://schemas.microsoft.com/office/word/2010/wordml" xmlns:w15="http://schemas.microsoft.com/office/word/2012/wordml" xmlns:w16cex="http://schemas.microsoft.com/office/word/2018/wordml/cex" xmlns:w16cid="http://schemas.microsoft.com/office/word/2016/wordml/cid" xmlns:w16="http://schemas.microsoft.com/office/word/2018/wordml" xmlns:w16sdtdh="http://schemas.microsoft.com/office/word/2020/wordml/sdtdatahash" xmlns:w16se="http://schemas.microsoft.com/office/word/2015/wordml/symex" xmlns:wpg="http://schemas.microsoft.com/office/word/2010/wordprocessingGroup" xmlns:wpi="http://schemas.microsoft.com/office/word/2010/wordprocessingInk" xmlns:wne="http://schemas.microsoft.com/office/word/2006/wordml" xmlns:wps="http://schemas.microsoft.com/office/word/2010/wordprocessingShape" mc:Ignorable="w14 w15 w16se w16cid w16 w16cex w16sdtdh wp14">
   <w15:commentEx w15:paraId="39D7BBA1" w15:done="1"/>
   <w15:commentEx w15:paraId="44859045" w15:paraIdParent="39D7BBA1" w15:done="1"/>
   <w15:commentEx w15:paraId="71460B1A" w15:done="0"/>
@@ -23977,7 +23619,7 @@
 </file>
 
 <file path=word/commentsExtensible.xml><?xml version="1.0" encoding="utf-8"?>
-<w16cex:commentsExtensible xmlns:wpc="http://schemas.microsoft.com/office/word/2010/wordprocessingCanvas" xmlns:cx="http://schemas.microsoft.com/office/drawing/2014/chartex" xmlns:cx1="http://schemas.microsoft.com/office/drawing/2015/9/8/chartex" xmlns:cx2="http://schemas.microsoft.com/office/drawing/2015/10/21/chartex" xmlns:cx3="http://schemas.microsoft.com/office/drawing/2016/5/9/chartex" xmlns:cx4="http://schemas.microsoft.com/office/drawing/2016/5/10/chartex" xmlns:cx5="http://schemas.microsoft.com/office/drawing/2016/5/11/chartex" xmlns:cx6="http://schemas.microsoft.com/office/drawing/2016/5/12/chartex" xmlns:cx7="http://schemas.microsoft.com/office/drawing/2016/5/13/chartex" xmlns:cx8="http://schemas.microsoft.com/office/drawing/2016/5/14/chartex" xmlns:mc="http://schemas.openxmlformats.org/markup-compatibility/2006" xmlns:aink="http://schemas.microsoft.com/office/drawing/2016/ink" xmlns:am3d="http://schemas.microsoft.com/office/drawing/2017/model3d" xmlns:o="urn:schemas-microsoft-com:office:office" xmlns:r="http://schemas.openxmlformats.org/officeDocument/2006/relationships" xmlns:m="http://schemas.openxmlformats.org/officeDocument/2006/math" xmlns:v="urn:schemas-microsoft-com:vml" xmlns:wp14="http://schemas.microsoft.com/office/word/2010/wordprocessingDrawing" xmlns:wp="http://schemas.openxmlformats.org/drawingml/2006/wordprocessingDrawing" xmlns:w10="urn:schemas-microsoft-com:office:word" xmlns:w="http://schemas.openxmlformats.org/wordprocessingml/2006/main" xmlns:w14="http://schemas.microsoft.com/office/word/2010/wordml" xmlns:w15="http://schemas.microsoft.com/office/word/2012/wordml" xmlns:w16cex="http://schemas.microsoft.com/office/word/2018/wordml/cex" xmlns:w16cid="http://schemas.microsoft.com/office/word/2016/wordml/cid" xmlns:w16="http://schemas.microsoft.com/office/word/2018/wordml" xmlns:w16se="http://schemas.microsoft.com/office/word/2015/wordml/symex" xmlns:wpg="http://schemas.microsoft.com/office/word/2010/wordprocessingGroup" xmlns:wpi="http://schemas.microsoft.com/office/word/2010/wordprocessingInk" xmlns:wne="http://schemas.microsoft.com/office/word/2006/wordml" xmlns:wps="http://schemas.microsoft.com/office/word/2010/wordprocessingShape" mc:Ignorable="w14 w15 w16se w16cid w16 w16cex wp14">
+<w16cex:commentsExtensible xmlns:wpc="http://schemas.microsoft.com/office/word/2010/wordprocessingCanvas" xmlns:cx="http://schemas.microsoft.com/office/drawing/2014/chartex" xmlns:cx1="http://schemas.microsoft.com/office/drawing/2015/9/8/chartex" xmlns:cx2="http://schemas.microsoft.com/office/drawing/2015/10/21/chartex" xmlns:cx3="http://schemas.microsoft.com/office/drawing/2016/5/9/chartex" xmlns:cx4="http://schemas.microsoft.com/office/drawing/2016/5/10/chartex" xmlns:cx5="http://schemas.microsoft.com/office/drawing/2016/5/11/chartex" xmlns:cx6="http://schemas.microsoft.com/office/drawing/2016/5/12/chartex" xmlns:cx7="http://schemas.microsoft.com/office/drawing/2016/5/13/chartex" xmlns:cx8="http://schemas.microsoft.com/office/drawing/2016/5/14/chartex" xmlns:mc="http://schemas.openxmlformats.org/markup-compatibility/2006" xmlns:aink="http://schemas.microsoft.com/office/drawing/2016/ink" xmlns:am3d="http://schemas.microsoft.com/office/drawing/2017/model3d" xmlns:o="urn:schemas-microsoft-com:office:office" xmlns:r="http://schemas.openxmlformats.org/officeDocument/2006/relationships" xmlns:m="http://schemas.openxmlformats.org/officeDocument/2006/math" xmlns:v="urn:schemas-microsoft-com:vml" xmlns:wp14="http://schemas.microsoft.com/office/word/2010/wordprocessingDrawing" xmlns:wp="http://schemas.openxmlformats.org/drawingml/2006/wordprocessingDrawing" xmlns:w10="urn:schemas-microsoft-com:office:word" xmlns:w="http://schemas.openxmlformats.org/wordprocessingml/2006/main" xmlns:w14="http://schemas.microsoft.com/office/word/2010/wordml" xmlns:w15="http://schemas.microsoft.com/office/word/2012/wordml" xmlns:w16cex="http://schemas.microsoft.com/office/word/2018/wordml/cex" xmlns:w16cid="http://schemas.microsoft.com/office/word/2016/wordml/cid" xmlns:w16="http://schemas.microsoft.com/office/word/2018/wordml" xmlns:w16sdtdh="http://schemas.microsoft.com/office/word/2020/wordml/sdtdatahash" xmlns:w16se="http://schemas.microsoft.com/office/word/2015/wordml/symex" xmlns:wpg="http://schemas.microsoft.com/office/word/2010/wordprocessingGroup" xmlns:wpi="http://schemas.microsoft.com/office/word/2010/wordprocessingInk" xmlns:wne="http://schemas.microsoft.com/office/word/2006/wordml" xmlns:wps="http://schemas.microsoft.com/office/word/2010/wordprocessingShape" mc:Ignorable="w14 w15 w16se w16cid w16 w16cex w16sdtdh wp14">
   <w16cex:commentExtensible w16cex:durableId="24DCC2F8" w16cex:dateUtc="2021-09-03T13:51:00Z"/>
   <w16cex:commentExtensible w16cex:durableId="253CA4CC" w16cex:dateUtc="2021-11-15T08:20:00Z"/>
   <w16cex:commentExtensible w16cex:durableId="240EE145" w16cex:dateUtc="2021-03-31T09:53:00Z"/>
@@ -23990,7 +23632,7 @@
 </file>
 
 <file path=word/commentsIds.xml><?xml version="1.0" encoding="utf-8"?>
-<w16cid:commentsIds xmlns:wpc="http://schemas.microsoft.com/office/word/2010/wordprocessingCanvas" xmlns:cx="http://schemas.microsoft.com/office/drawing/2014/chartex" xmlns:cx1="http://schemas.microsoft.com/office/drawing/2015/9/8/chartex" xmlns:cx2="http://schemas.microsoft.com/office/drawing/2015/10/21/chartex" xmlns:cx3="http://schemas.microsoft.com/office/drawing/2016/5/9/chartex" xmlns:cx4="http://schemas.microsoft.com/office/drawing/2016/5/10/chartex" xmlns:cx5="http://schemas.microsoft.com/office/drawing/2016/5/11/chartex" xmlns:cx6="http://schemas.microsoft.com/office/drawing/2016/5/12/chartex" xmlns:cx7="http://schemas.microsoft.com/office/drawing/2016/5/13/chartex" xmlns:cx8="http://schemas.microsoft.com/office/drawing/2016/5/14/chartex" xmlns:mc="http://schemas.openxmlformats.org/markup-compatibility/2006" xmlns:aink="http://schemas.microsoft.com/office/drawing/2016/ink" xmlns:am3d="http://schemas.microsoft.com/office/drawing/2017/model3d" xmlns:o="urn:schemas-microsoft-com:office:office" xmlns:r="http://schemas.openxmlformats.org/officeDocument/2006/relationships" xmlns:m="http://schemas.openxmlformats.org/officeDocument/2006/math" xmlns:v="urn:schemas-microsoft-com:vml" xmlns:wp14="http://schemas.microsoft.com/office/word/2010/wordprocessingDrawing" xmlns:wp="http://schemas.openxmlformats.org/drawingml/2006/wordprocessingDrawing" xmlns:w10="urn:schemas-microsoft-com:office:word" xmlns:w="http://schemas.openxmlformats.org/wordprocessingml/2006/main" xmlns:w14="http://schemas.microsoft.com/office/word/2010/wordml" xmlns:w15="http://schemas.microsoft.com/office/word/2012/wordml" xmlns:w16cex="http://schemas.microsoft.com/office/word/2018/wordml/cex" xmlns:w16cid="http://schemas.microsoft.com/office/word/2016/wordml/cid" xmlns:w16="http://schemas.microsoft.com/office/word/2018/wordml" xmlns:w16se="http://schemas.microsoft.com/office/word/2015/wordml/symex" xmlns:wpg="http://schemas.microsoft.com/office/word/2010/wordprocessingGroup" xmlns:wpi="http://schemas.microsoft.com/office/word/2010/wordprocessingInk" xmlns:wne="http://schemas.microsoft.com/office/word/2006/wordml" xmlns:wps="http://schemas.microsoft.com/office/word/2010/wordprocessingShape" mc:Ignorable="w14 w15 w16se w16cid w16 w16cex wp14">
+<w16cid:commentsIds xmlns:wpc="http://schemas.microsoft.com/office/word/2010/wordprocessingCanvas" xmlns:cx="http://schemas.microsoft.com/office/drawing/2014/chartex" xmlns:cx1="http://schemas.microsoft.com/office/drawing/2015/9/8/chartex" xmlns:cx2="http://schemas.microsoft.com/office/drawing/2015/10/21/chartex" xmlns:cx3="http://schemas.microsoft.com/office/drawing/2016/5/9/chartex" xmlns:cx4="http://schemas.microsoft.com/office/drawing/2016/5/10/chartex" xmlns:cx5="http://schemas.microsoft.com/office/drawing/2016/5/11/chartex" xmlns:cx6="http://schemas.microsoft.com/office/drawing/2016/5/12/chartex" xmlns:cx7="http://schemas.microsoft.com/office/drawing/2016/5/13/chartex" xmlns:cx8="http://schemas.microsoft.com/office/drawing/2016/5/14/chartex" xmlns:mc="http://schemas.openxmlformats.org/markup-compatibility/2006" xmlns:aink="http://schemas.microsoft.com/office/drawing/2016/ink" xmlns:am3d="http://schemas.microsoft.com/office/drawing/2017/model3d" xmlns:o="urn:schemas-microsoft-com:office:office" xmlns:r="http://schemas.openxmlformats.org/officeDocument/2006/relationships" xmlns:m="http://schemas.openxmlformats.org/officeDocument/2006/math" xmlns:v="urn:schemas-microsoft-com:vml" xmlns:wp14="http://schemas.microsoft.com/office/word/2010/wordprocessingDrawing" xmlns:wp="http://schemas.openxmlformats.org/drawingml/2006/wordprocessingDrawing" xmlns:w10="urn:schemas-microsoft-com:office:word" xmlns:w="http://schemas.openxmlformats.org/wordprocessingml/2006/main" xmlns:w14="http://schemas.microsoft.com/office/word/2010/wordml" xmlns:w15="http://schemas.microsoft.com/office/word/2012/wordml" xmlns:w16cex="http://schemas.microsoft.com/office/word/2018/wordml/cex" xmlns:w16cid="http://schemas.microsoft.com/office/word/2016/wordml/cid" xmlns:w16="http://schemas.microsoft.com/office/word/2018/wordml" xmlns:w16sdtdh="http://schemas.microsoft.com/office/word/2020/wordml/sdtdatahash" xmlns:w16se="http://schemas.microsoft.com/office/word/2015/wordml/symex" xmlns:wpg="http://schemas.microsoft.com/office/word/2010/wordprocessingGroup" xmlns:wpi="http://schemas.microsoft.com/office/word/2010/wordprocessingInk" xmlns:wne="http://schemas.microsoft.com/office/word/2006/wordml" xmlns:wps="http://schemas.microsoft.com/office/word/2010/wordprocessingShape" mc:Ignorable="w14 w15 w16se w16cid w16 w16cex w16sdtdh wp14">
   <w16cid:commentId w16cid:paraId="39D7BBA1" w16cid:durableId="24DCC2F8"/>
   <w16cid:commentId w16cid:paraId="44859045" w16cid:durableId="253CA4CC"/>
   <w16cid:commentId w16cid:paraId="71460B1A" w16cid:durableId="240EE145"/>
@@ -24003,7 +23645,7 @@
 </file>
 
 <file path=word/numbering.xml><?xml version="1.0" encoding="utf-8"?>
-<w:numbering xmlns:wpc="http://schemas.microsoft.com/office/word/2010/wordprocessingCanvas" xmlns:cx="http://schemas.microsoft.com/office/drawing/2014/chartex" xmlns:cx1="http://schemas.microsoft.com/office/drawing/2015/9/8/chartex" xmlns:cx2="http://schemas.microsoft.com/office/drawing/2015/10/21/chartex" xmlns:cx3="http://schemas.microsoft.com/office/drawing/2016/5/9/chartex" xmlns:cx4="http://schemas.microsoft.com/office/drawing/2016/5/10/chartex" xmlns:cx5="http://schemas.microsoft.com/office/drawing/2016/5/11/chartex" xmlns:cx6="http://schemas.microsoft.com/office/drawing/2016/5/12/chartex" xmlns:cx7="http://schemas.microsoft.com/office/drawing/2016/5/13/chartex" xmlns:cx8="http://schemas.microsoft.com/office/drawing/2016/5/14/chartex" xmlns:mc="http://schemas.openxmlformats.org/markup-compatibility/2006" xmlns:aink="http://schemas.microsoft.com/office/drawing/2016/ink" xmlns:am3d="http://schemas.microsoft.com/office/drawing/2017/model3d" xmlns:o="urn:schemas-microsoft-com:office:office" xmlns:r="http://schemas.openxmlformats.org/officeDocument/2006/relationships" xmlns:m="http://schemas.openxmlformats.org/officeDocument/2006/math" xmlns:v="urn:schemas-microsoft-com:vml" xmlns:wp14="http://schemas.microsoft.com/office/word/2010/wordprocessingDrawing" xmlns:wp="http://schemas.openxmlformats.org/drawingml/2006/wordprocessingDrawing" xmlns:w10="urn:schemas-microsoft-com:office:word" xmlns:w="http://schemas.openxmlformats.org/wordprocessingml/2006/main" xmlns:w14="http://schemas.microsoft.com/office/word/2010/wordml" xmlns:w15="http://schemas.microsoft.com/office/word/2012/wordml" xmlns:w16cex="http://schemas.microsoft.com/office/word/2018/wordml/cex" xmlns:w16cid="http://schemas.microsoft.com/office/word/2016/wordml/cid" xmlns:w16="http://schemas.microsoft.com/office/word/2018/wordml" xmlns:w16se="http://schemas.microsoft.com/office/word/2015/wordml/symex" xmlns:wpg="http://schemas.microsoft.com/office/word/2010/wordprocessingGroup" xmlns:wpi="http://schemas.microsoft.com/office/word/2010/wordprocessingInk" xmlns:wne="http://schemas.microsoft.com/office/word/2006/wordml" xmlns:wps="http://schemas.microsoft.com/office/word/2010/wordprocessingShape" mc:Ignorable="w14 w15 w16se w16cid w16 w16cex wp14">
+<w:numbering xmlns:wpc="http://schemas.microsoft.com/office/word/2010/wordprocessingCanvas" xmlns:cx="http://schemas.microsoft.com/office/drawing/2014/chartex" xmlns:cx1="http://schemas.microsoft.com/office/drawing/2015/9/8/chartex" xmlns:cx2="http://schemas.microsoft.com/office/drawing/2015/10/21/chartex" xmlns:cx3="http://schemas.microsoft.com/office/drawing/2016/5/9/chartex" xmlns:cx4="http://schemas.microsoft.com/office/drawing/2016/5/10/chartex" xmlns:cx5="http://schemas.microsoft.com/office/drawing/2016/5/11/chartex" xmlns:cx6="http://schemas.microsoft.com/office/drawing/2016/5/12/chartex" xmlns:cx7="http://schemas.microsoft.com/office/drawing/2016/5/13/chartex" xmlns:cx8="http://schemas.microsoft.com/office/drawing/2016/5/14/chartex" xmlns:mc="http://schemas.openxmlformats.org/markup-compatibility/2006" xmlns:aink="http://schemas.microsoft.com/office/drawing/2016/ink" xmlns:am3d="http://schemas.microsoft.com/office/drawing/2017/model3d" xmlns:o="urn:schemas-microsoft-com:office:office" xmlns:r="http://schemas.openxmlformats.org/officeDocument/2006/relationships" xmlns:m="http://schemas.openxmlformats.org/officeDocument/2006/math" xmlns:v="urn:schemas-microsoft-com:vml" xmlns:wp14="http://schemas.microsoft.com/office/word/2010/wordprocessingDrawing" xmlns:wp="http://schemas.openxmlformats.org/drawingml/2006/wordprocessingDrawing" xmlns:w10="urn:schemas-microsoft-com:office:word" xmlns:w="http://schemas.openxmlformats.org/wordprocessingml/2006/main" xmlns:w14="http://schemas.microsoft.com/office/word/2010/wordml" xmlns:w15="http://schemas.microsoft.com/office/word/2012/wordml" xmlns:w16cex="http://schemas.microsoft.com/office/word/2018/wordml/cex" xmlns:w16cid="http://schemas.microsoft.com/office/word/2016/wordml/cid" xmlns:w16="http://schemas.microsoft.com/office/word/2018/wordml" xmlns:w16sdtdh="http://schemas.microsoft.com/office/word/2020/wordml/sdtdatahash" xmlns:w16se="http://schemas.microsoft.com/office/word/2015/wordml/symex" xmlns:wpg="http://schemas.microsoft.com/office/word/2010/wordprocessingGroup" xmlns:wpi="http://schemas.microsoft.com/office/word/2010/wordprocessingInk" xmlns:wne="http://schemas.microsoft.com/office/word/2006/wordml" xmlns:wps="http://schemas.microsoft.com/office/word/2010/wordprocessingShape" mc:Ignorable="w14 w15 w16se w16cid w16 w16cex w16sdtdh wp14">
   <w:abstractNum w:abstractNumId="0" w15:restartNumberingAfterBreak="0">
     <w:nsid w:val="EA454B4C"/>
     <w:multiLevelType w:val="multilevel"/>
@@ -27503,7 +27145,7 @@
 </file>
 
 <file path=word/people.xml><?xml version="1.0" encoding="utf-8"?>
-<w15:people xmlns:wpc="http://schemas.microsoft.com/office/word/2010/wordprocessingCanvas" xmlns:cx="http://schemas.microsoft.com/office/drawing/2014/chartex" xmlns:cx1="http://schemas.microsoft.com/office/drawing/2015/9/8/chartex" xmlns:cx2="http://schemas.microsoft.com/office/drawing/2015/10/21/chartex" xmlns:cx3="http://schemas.microsoft.com/office/drawing/2016/5/9/chartex" xmlns:cx4="http://schemas.microsoft.com/office/drawing/2016/5/10/chartex" xmlns:cx5="http://schemas.microsoft.com/office/drawing/2016/5/11/chartex" xmlns:cx6="http://schemas.microsoft.com/office/drawing/2016/5/12/chartex" xmlns:cx7="http://schemas.microsoft.com/office/drawing/2016/5/13/chartex" xmlns:cx8="http://schemas.microsoft.com/office/drawing/2016/5/14/chartex" xmlns:mc="http://schemas.openxmlformats.org/markup-compatibility/2006" xmlns:aink="http://schemas.microsoft.com/office/drawing/2016/ink" xmlns:am3d="http://schemas.microsoft.com/office/drawing/2017/model3d" xmlns:o="urn:schemas-microsoft-com:office:office" xmlns:r="http://schemas.openxmlformats.org/officeDocument/2006/relationships" xmlns:m="http://schemas.openxmlformats.org/officeDocument/2006/math" xmlns:v="urn:schemas-microsoft-com:vml" xmlns:wp14="http://schemas.microsoft.com/office/word/2010/wordprocessingDrawing" xmlns:wp="http://schemas.openxmlformats.org/drawingml/2006/wordprocessingDrawing" xmlns:w10="urn:schemas-microsoft-com:office:word" xmlns:w="http://schemas.openxmlformats.org/wordprocessingml/2006/main" xmlns:w14="http://schemas.microsoft.com/office/word/2010/wordml" xmlns:w15="http://schemas.microsoft.com/office/word/2012/wordml" xmlns:w16cex="http://schemas.microsoft.com/office/word/2018/wordml/cex" xmlns:w16cid="http://schemas.microsoft.com/office/word/2016/wordml/cid" xmlns:w16="http://schemas.microsoft.com/office/word/2018/wordml" xmlns:w16se="http://schemas.microsoft.com/office/word/2015/wordml/symex" xmlns:wpg="http://schemas.microsoft.com/office/word/2010/wordprocessingGroup" xmlns:wpi="http://schemas.microsoft.com/office/word/2010/wordprocessingInk" xmlns:wne="http://schemas.microsoft.com/office/word/2006/wordml" xmlns:wps="http://schemas.microsoft.com/office/word/2010/wordprocessingShape" mc:Ignorable="w14 w15 w16se w16cid w16 w16cex wp14">
+<w15:people xmlns:wpc="http://schemas.microsoft.com/office/word/2010/wordprocessingCanvas" xmlns:cx="http://schemas.microsoft.com/office/drawing/2014/chartex" xmlns:cx1="http://schemas.microsoft.com/office/drawing/2015/9/8/chartex" xmlns:cx2="http://schemas.microsoft.com/office/drawing/2015/10/21/chartex" xmlns:cx3="http://schemas.microsoft.com/office/drawing/2016/5/9/chartex" xmlns:cx4="http://schemas.microsoft.com/office/drawing/2016/5/10/chartex" xmlns:cx5="http://schemas.microsoft.com/office/drawing/2016/5/11/chartex" xmlns:cx6="http://schemas.microsoft.com/office/drawing/2016/5/12/chartex" xmlns:cx7="http://schemas.microsoft.com/office/drawing/2016/5/13/chartex" xmlns:cx8="http://schemas.microsoft.com/office/drawing/2016/5/14/chartex" xmlns:mc="http://schemas.openxmlformats.org/markup-compatibility/2006" xmlns:aink="http://schemas.microsoft.com/office/drawing/2016/ink" xmlns:am3d="http://schemas.microsoft.com/office/drawing/2017/model3d" xmlns:o="urn:schemas-microsoft-com:office:office" xmlns:r="http://schemas.openxmlformats.org/officeDocument/2006/relationships" xmlns:m="http://schemas.openxmlformats.org/officeDocument/2006/math" xmlns:v="urn:schemas-microsoft-com:vml" xmlns:wp14="http://schemas.microsoft.com/office/word/2010/wordprocessingDrawing" xmlns:wp="http://schemas.openxmlformats.org/drawingml/2006/wordprocessingDrawing" xmlns:w10="urn:schemas-microsoft-com:office:word" xmlns:w="http://schemas.openxmlformats.org/wordprocessingml/2006/main" xmlns:w14="http://schemas.microsoft.com/office/word/2010/wordml" xmlns:w15="http://schemas.microsoft.com/office/word/2012/wordml" xmlns:w16cex="http://schemas.microsoft.com/office/word/2018/wordml/cex" xmlns:w16cid="http://schemas.microsoft.com/office/word/2016/wordml/cid" xmlns:w16="http://schemas.microsoft.com/office/word/2018/wordml" xmlns:w16sdtdh="http://schemas.microsoft.com/office/word/2020/wordml/sdtdatahash" xmlns:w16se="http://schemas.microsoft.com/office/word/2015/wordml/symex" xmlns:wpg="http://schemas.microsoft.com/office/word/2010/wordprocessingGroup" xmlns:wpi="http://schemas.microsoft.com/office/word/2010/wordprocessingInk" xmlns:wne="http://schemas.microsoft.com/office/word/2006/wordml" xmlns:wps="http://schemas.microsoft.com/office/word/2010/wordprocessingShape" mc:Ignorable="w14 w15 w16se w16cid w16 w16cex w16sdtdh wp14">
   <w15:person w15:author="Nijman, S.W.J. (Steven)">
     <w15:presenceInfo w15:providerId="AD" w15:userId="S::s.w.j.nijman_umcutrecht.nl#ext#@solisservices.onmicrosoft.com::14d60c87-80f9-428d-8a31-955da653b40c"/>
   </w15:person>
@@ -27517,7 +27159,7 @@
 </file>
 
 <file path=word/styles.xml><?xml version="1.0" encoding="utf-8"?>
-<w:styles xmlns:mc="http://schemas.openxmlformats.org/markup-compatibility/2006" xmlns:r="http://schemas.openxmlformats.org/officeDocument/2006/relationships" xmlns:w="http://schemas.openxmlformats.org/wordprocessingml/2006/main" xmlns:w14="http://schemas.microsoft.com/office/word/2010/wordml" xmlns:w15="http://schemas.microsoft.com/office/word/2012/wordml" xmlns:w16cex="http://schemas.microsoft.com/office/word/2018/wordml/cex" xmlns:w16cid="http://schemas.microsoft.com/office/word/2016/wordml/cid" xmlns:w16="http://schemas.microsoft.com/office/word/2018/wordml" xmlns:w16se="http://schemas.microsoft.com/office/word/2015/wordml/symex" mc:Ignorable="w14 w15 w16se w16cid w16 w16cex">
+<w:styles xmlns:mc="http://schemas.openxmlformats.org/markup-compatibility/2006" xmlns:r="http://schemas.openxmlformats.org/officeDocument/2006/relationships" xmlns:w="http://schemas.openxmlformats.org/wordprocessingml/2006/main" xmlns:w14="http://schemas.microsoft.com/office/word/2010/wordml" xmlns:w15="http://schemas.microsoft.com/office/word/2012/wordml" xmlns:w16cex="http://schemas.microsoft.com/office/word/2018/wordml/cex" xmlns:w16cid="http://schemas.microsoft.com/office/word/2016/wordml/cid" xmlns:w16="http://schemas.microsoft.com/office/word/2018/wordml" xmlns:w16sdtdh="http://schemas.microsoft.com/office/word/2020/wordml/sdtdatahash" xmlns:w16se="http://schemas.microsoft.com/office/word/2015/wordml/symex" mc:Ignorable="w14 w15 w16se w16cid w16 w16cex w16sdtdh">
   <w:docDefaults>
     <w:rPrDefault>
       <w:rPr>
